--- a/Oblig2_EmilLundemoAagnes.docx
+++ b/Oblig2_EmilLundemoAagnes.docx
@@ -6,8 +6,13 @@
       <w:pPr>
         <w:pStyle w:val="Tittel"/>
       </w:pPr>
-      <w:r>
-        <w:t>Oblig 2</w:t>
+      <w:proofErr w:type="spellStart"/>
+      <w:r>
+        <w:t>Oblig</w:t>
+      </w:r>
+      <w:proofErr w:type="spellEnd"/>
+      <w:r>
+        <w:t xml:space="preserve"> 2</w:t>
       </w:r>
     </w:p>
     <w:p>
@@ -200,7 +205,59 @@
           <w:lang w:val="en-US"/>
           <w14:ligatures w14:val="none"/>
         </w:rPr>
-        <w:t>"to pluss to er lik fire"</w:t>
+        <w:t xml:space="preserve">"to </w:t>
+      </w:r>
+      <w:proofErr w:type="spellStart"/>
+      <w:r>
+        <w:rPr>
+          <w:rFonts w:ascii="Consolas" w:eastAsia="Times New Roman" w:hAnsi="Consolas" w:cs="Times New Roman"/>
+          <w:color w:val="CE9178"/>
+          <w:kern w:val="0"/>
+          <w:sz w:val="21"/>
+          <w:szCs w:val="21"/>
+          <w:lang w:val="en-US"/>
+          <w14:ligatures w14:val="none"/>
+        </w:rPr>
+        <w:t>pluss</w:t>
+      </w:r>
+      <w:proofErr w:type="spellEnd"/>
+      <w:r>
+        <w:rPr>
+          <w:rFonts w:ascii="Consolas" w:eastAsia="Times New Roman" w:hAnsi="Consolas" w:cs="Times New Roman"/>
+          <w:color w:val="CE9178"/>
+          <w:kern w:val="0"/>
+          <w:sz w:val="21"/>
+          <w:szCs w:val="21"/>
+          <w:lang w:val="en-US"/>
+          <w14:ligatures w14:val="none"/>
+        </w:rPr>
+        <w:t xml:space="preserve"> to er </w:t>
+      </w:r>
+      <w:proofErr w:type="spellStart"/>
+      <w:r>
+        <w:rPr>
+          <w:rFonts w:ascii="Consolas" w:eastAsia="Times New Roman" w:hAnsi="Consolas" w:cs="Times New Roman"/>
+          <w:color w:val="CE9178"/>
+          <w:kern w:val="0"/>
+          <w:sz w:val="21"/>
+          <w:szCs w:val="21"/>
+          <w:lang w:val="en-US"/>
+          <w14:ligatures w14:val="none"/>
+        </w:rPr>
+        <w:t>lik</w:t>
+      </w:r>
+      <w:proofErr w:type="spellEnd"/>
+      <w:r>
+        <w:rPr>
+          <w:rFonts w:ascii="Consolas" w:eastAsia="Times New Roman" w:hAnsi="Consolas" w:cs="Times New Roman"/>
+          <w:color w:val="CE9178"/>
+          <w:kern w:val="0"/>
+          <w:sz w:val="21"/>
+          <w:szCs w:val="21"/>
+          <w:lang w:val="en-US"/>
+          <w14:ligatures w14:val="none"/>
+        </w:rPr>
+        <w:t xml:space="preserve"> fire"</w:t>
       </w:r>
       <w:r>
         <w:rPr>
@@ -217,7 +274,15 @@
     </w:p>
     <w:p>
       <w:r>
-        <w:t>vil printe «to pluss to er lik fire» i konsollen, mens:</w:t>
+        <w:t xml:space="preserve">vil </w:t>
+      </w:r>
+      <w:proofErr w:type="spellStart"/>
+      <w:r>
+        <w:t>printe</w:t>
+      </w:r>
+      <w:proofErr w:type="spellEnd"/>
+      <w:r>
+        <w:t xml:space="preserve"> «to pluss to er lik fire» i konsollen, mens:</w:t>
       </w:r>
     </w:p>
     <w:p>
@@ -391,7 +456,59 @@
           <w:lang w:val="en-US"/>
           <w14:ligatures w14:val="none"/>
         </w:rPr>
-        <w:t>"to pluss to er lik fem"</w:t>
+        <w:t xml:space="preserve">"to </w:t>
+      </w:r>
+      <w:proofErr w:type="spellStart"/>
+      <w:r>
+        <w:rPr>
+          <w:rFonts w:ascii="Consolas" w:eastAsia="Times New Roman" w:hAnsi="Consolas" w:cs="Times New Roman"/>
+          <w:color w:val="CE9178"/>
+          <w:kern w:val="0"/>
+          <w:sz w:val="21"/>
+          <w:szCs w:val="21"/>
+          <w:lang w:val="en-US"/>
+          <w14:ligatures w14:val="none"/>
+        </w:rPr>
+        <w:t>pluss</w:t>
+      </w:r>
+      <w:proofErr w:type="spellEnd"/>
+      <w:r>
+        <w:rPr>
+          <w:rFonts w:ascii="Consolas" w:eastAsia="Times New Roman" w:hAnsi="Consolas" w:cs="Times New Roman"/>
+          <w:color w:val="CE9178"/>
+          <w:kern w:val="0"/>
+          <w:sz w:val="21"/>
+          <w:szCs w:val="21"/>
+          <w:lang w:val="en-US"/>
+          <w14:ligatures w14:val="none"/>
+        </w:rPr>
+        <w:t xml:space="preserve"> to er </w:t>
+      </w:r>
+      <w:proofErr w:type="spellStart"/>
+      <w:r>
+        <w:rPr>
+          <w:rFonts w:ascii="Consolas" w:eastAsia="Times New Roman" w:hAnsi="Consolas" w:cs="Times New Roman"/>
+          <w:color w:val="CE9178"/>
+          <w:kern w:val="0"/>
+          <w:sz w:val="21"/>
+          <w:szCs w:val="21"/>
+          <w:lang w:val="en-US"/>
+          <w14:ligatures w14:val="none"/>
+        </w:rPr>
+        <w:t>lik</w:t>
+      </w:r>
+      <w:proofErr w:type="spellEnd"/>
+      <w:r>
+        <w:rPr>
+          <w:rFonts w:ascii="Consolas" w:eastAsia="Times New Roman" w:hAnsi="Consolas" w:cs="Times New Roman"/>
+          <w:color w:val="CE9178"/>
+          <w:kern w:val="0"/>
+          <w:sz w:val="21"/>
+          <w:szCs w:val="21"/>
+          <w:lang w:val="en-US"/>
+          <w14:ligatures w14:val="none"/>
+        </w:rPr>
+        <w:t xml:space="preserve"> fem"</w:t>
       </w:r>
       <w:r>
         <w:rPr>
@@ -408,7 +525,15 @@
     </w:p>
     <w:p>
       <w:r>
-        <w:t>vil ikke printe noe i konsollen.</w:t>
+        <w:t xml:space="preserve">vil ikke </w:t>
+      </w:r>
+      <w:proofErr w:type="spellStart"/>
+      <w:r>
+        <w:t>printe</w:t>
+      </w:r>
+      <w:proofErr w:type="spellEnd"/>
+      <w:r>
+        <w:t xml:space="preserve"> noe i konsollen.</w:t>
       </w:r>
     </w:p>
     <w:p>
@@ -587,7 +712,59 @@
           <w:lang w:val="en-US"/>
           <w14:ligatures w14:val="none"/>
         </w:rPr>
-        <w:t>"to pluss to er lik fem"</w:t>
+        <w:t xml:space="preserve">"to </w:t>
+      </w:r>
+      <w:proofErr w:type="spellStart"/>
+      <w:r>
+        <w:rPr>
+          <w:rFonts w:ascii="Consolas" w:eastAsia="Times New Roman" w:hAnsi="Consolas" w:cs="Times New Roman"/>
+          <w:color w:val="CE9178"/>
+          <w:kern w:val="0"/>
+          <w:sz w:val="21"/>
+          <w:szCs w:val="21"/>
+          <w:lang w:val="en-US"/>
+          <w14:ligatures w14:val="none"/>
+        </w:rPr>
+        <w:t>pluss</w:t>
+      </w:r>
+      <w:proofErr w:type="spellEnd"/>
+      <w:r>
+        <w:rPr>
+          <w:rFonts w:ascii="Consolas" w:eastAsia="Times New Roman" w:hAnsi="Consolas" w:cs="Times New Roman"/>
+          <w:color w:val="CE9178"/>
+          <w:kern w:val="0"/>
+          <w:sz w:val="21"/>
+          <w:szCs w:val="21"/>
+          <w:lang w:val="en-US"/>
+          <w14:ligatures w14:val="none"/>
+        </w:rPr>
+        <w:t xml:space="preserve"> to er </w:t>
+      </w:r>
+      <w:proofErr w:type="spellStart"/>
+      <w:r>
+        <w:rPr>
+          <w:rFonts w:ascii="Consolas" w:eastAsia="Times New Roman" w:hAnsi="Consolas" w:cs="Times New Roman"/>
+          <w:color w:val="CE9178"/>
+          <w:kern w:val="0"/>
+          <w:sz w:val="21"/>
+          <w:szCs w:val="21"/>
+          <w:lang w:val="en-US"/>
+          <w14:ligatures w14:val="none"/>
+        </w:rPr>
+        <w:t>lik</w:t>
+      </w:r>
+      <w:proofErr w:type="spellEnd"/>
+      <w:r>
+        <w:rPr>
+          <w:rFonts w:ascii="Consolas" w:eastAsia="Times New Roman" w:hAnsi="Consolas" w:cs="Times New Roman"/>
+          <w:color w:val="CE9178"/>
+          <w:kern w:val="0"/>
+          <w:sz w:val="21"/>
+          <w:szCs w:val="21"/>
+          <w:lang w:val="en-US"/>
+          <w14:ligatures w14:val="none"/>
+        </w:rPr>
+        <w:t xml:space="preserve"> fem"</w:t>
       </w:r>
       <w:r>
         <w:rPr>
@@ -616,6 +793,7 @@
           <w14:ligatures w14:val="none"/>
         </w:rPr>
       </w:pPr>
+      <w:proofErr w:type="spellStart"/>
       <w:r>
         <w:rPr>
           <w:rFonts w:ascii="Consolas" w:eastAsia="Times New Roman" w:hAnsi="Consolas" w:cs="Times New Roman"/>
@@ -628,6 +806,7 @@
         </w:rPr>
         <w:t>elif</w:t>
       </w:r>
+      <w:proofErr w:type="spellEnd"/>
       <w:r>
         <w:rPr>
           <w:rFonts w:ascii="Consolas" w:eastAsia="Times New Roman" w:hAnsi="Consolas" w:cs="Times New Roman"/>
@@ -773,7 +952,59 @@
           <w:lang w:val="en-US"/>
           <w14:ligatures w14:val="none"/>
         </w:rPr>
-        <w:t>"to pluss to er lik fire"</w:t>
+        <w:t xml:space="preserve">"to </w:t>
+      </w:r>
+      <w:proofErr w:type="spellStart"/>
+      <w:r>
+        <w:rPr>
+          <w:rFonts w:ascii="Consolas" w:eastAsia="Times New Roman" w:hAnsi="Consolas" w:cs="Times New Roman"/>
+          <w:color w:val="CE9178"/>
+          <w:kern w:val="0"/>
+          <w:sz w:val="21"/>
+          <w:szCs w:val="21"/>
+          <w:lang w:val="en-US"/>
+          <w14:ligatures w14:val="none"/>
+        </w:rPr>
+        <w:t>pluss</w:t>
+      </w:r>
+      <w:proofErr w:type="spellEnd"/>
+      <w:r>
+        <w:rPr>
+          <w:rFonts w:ascii="Consolas" w:eastAsia="Times New Roman" w:hAnsi="Consolas" w:cs="Times New Roman"/>
+          <w:color w:val="CE9178"/>
+          <w:kern w:val="0"/>
+          <w:sz w:val="21"/>
+          <w:szCs w:val="21"/>
+          <w:lang w:val="en-US"/>
+          <w14:ligatures w14:val="none"/>
+        </w:rPr>
+        <w:t xml:space="preserve"> to er </w:t>
+      </w:r>
+      <w:proofErr w:type="spellStart"/>
+      <w:r>
+        <w:rPr>
+          <w:rFonts w:ascii="Consolas" w:eastAsia="Times New Roman" w:hAnsi="Consolas" w:cs="Times New Roman"/>
+          <w:color w:val="CE9178"/>
+          <w:kern w:val="0"/>
+          <w:sz w:val="21"/>
+          <w:szCs w:val="21"/>
+          <w:lang w:val="en-US"/>
+          <w14:ligatures w14:val="none"/>
+        </w:rPr>
+        <w:t>lik</w:t>
+      </w:r>
+      <w:proofErr w:type="spellEnd"/>
+      <w:r>
+        <w:rPr>
+          <w:rFonts w:ascii="Consolas" w:eastAsia="Times New Roman" w:hAnsi="Consolas" w:cs="Times New Roman"/>
+          <w:color w:val="CE9178"/>
+          <w:kern w:val="0"/>
+          <w:sz w:val="21"/>
+          <w:szCs w:val="21"/>
+          <w:lang w:val="en-US"/>
+          <w14:ligatures w14:val="none"/>
+        </w:rPr>
+        <w:t xml:space="preserve"> fire"</w:t>
       </w:r>
       <w:r>
         <w:rPr>
@@ -790,7 +1021,15 @@
     </w:p>
     <w:p>
       <w:r>
-        <w:t>vil printe «to pluss to er lik fire», fordi første IF ikke er sant</w:t>
+        <w:t xml:space="preserve">vil </w:t>
+      </w:r>
+      <w:proofErr w:type="spellStart"/>
+      <w:r>
+        <w:t>printe</w:t>
+      </w:r>
+      <w:proofErr w:type="spellEnd"/>
+      <w:r>
+        <w:t xml:space="preserve"> «to pluss to er lik fire», fordi første IF ikke er sant</w:t>
       </w:r>
     </w:p>
     <w:p>
@@ -964,7 +1203,59 @@
           <w:lang w:val="en-US"/>
           <w14:ligatures w14:val="none"/>
         </w:rPr>
-        <w:t>"to pluss to er lik fire"</w:t>
+        <w:t xml:space="preserve">"to </w:t>
+      </w:r>
+      <w:proofErr w:type="spellStart"/>
+      <w:r>
+        <w:rPr>
+          <w:rFonts w:ascii="Consolas" w:eastAsia="Times New Roman" w:hAnsi="Consolas" w:cs="Times New Roman"/>
+          <w:color w:val="CE9178"/>
+          <w:kern w:val="0"/>
+          <w:sz w:val="21"/>
+          <w:szCs w:val="21"/>
+          <w:lang w:val="en-US"/>
+          <w14:ligatures w14:val="none"/>
+        </w:rPr>
+        <w:t>pluss</w:t>
+      </w:r>
+      <w:proofErr w:type="spellEnd"/>
+      <w:r>
+        <w:rPr>
+          <w:rFonts w:ascii="Consolas" w:eastAsia="Times New Roman" w:hAnsi="Consolas" w:cs="Times New Roman"/>
+          <w:color w:val="CE9178"/>
+          <w:kern w:val="0"/>
+          <w:sz w:val="21"/>
+          <w:szCs w:val="21"/>
+          <w:lang w:val="en-US"/>
+          <w14:ligatures w14:val="none"/>
+        </w:rPr>
+        <w:t xml:space="preserve"> to er </w:t>
+      </w:r>
+      <w:proofErr w:type="spellStart"/>
+      <w:r>
+        <w:rPr>
+          <w:rFonts w:ascii="Consolas" w:eastAsia="Times New Roman" w:hAnsi="Consolas" w:cs="Times New Roman"/>
+          <w:color w:val="CE9178"/>
+          <w:kern w:val="0"/>
+          <w:sz w:val="21"/>
+          <w:szCs w:val="21"/>
+          <w:lang w:val="en-US"/>
+          <w14:ligatures w14:val="none"/>
+        </w:rPr>
+        <w:t>lik</w:t>
+      </w:r>
+      <w:proofErr w:type="spellEnd"/>
+      <w:r>
+        <w:rPr>
+          <w:rFonts w:ascii="Consolas" w:eastAsia="Times New Roman" w:hAnsi="Consolas" w:cs="Times New Roman"/>
+          <w:color w:val="CE9178"/>
+          <w:kern w:val="0"/>
+          <w:sz w:val="21"/>
+          <w:szCs w:val="21"/>
+          <w:lang w:val="en-US"/>
+          <w14:ligatures w14:val="none"/>
+        </w:rPr>
+        <w:t xml:space="preserve"> fire"</w:t>
       </w:r>
       <w:r>
         <w:rPr>
@@ -993,6 +1284,7 @@
           <w14:ligatures w14:val="none"/>
         </w:rPr>
       </w:pPr>
+      <w:proofErr w:type="spellStart"/>
       <w:r>
         <w:rPr>
           <w:rFonts w:ascii="Consolas" w:eastAsia="Times New Roman" w:hAnsi="Consolas" w:cs="Times New Roman"/>
@@ -1005,6 +1297,7 @@
         </w:rPr>
         <w:t>elif</w:t>
       </w:r>
+      <w:proofErr w:type="spellEnd"/>
       <w:r>
         <w:rPr>
           <w:rFonts w:ascii="Consolas" w:eastAsia="Times New Roman" w:hAnsi="Consolas" w:cs="Times New Roman"/>
@@ -1150,7 +1443,137 @@
           <w:lang w:val="en-US"/>
           <w14:ligatures w14:val="none"/>
         </w:rPr>
-        <w:t>"tre pluss tre er lik seks"</w:t>
+        <w:t>"</w:t>
+      </w:r>
+      <w:proofErr w:type="spellStart"/>
+      <w:r>
+        <w:rPr>
+          <w:rFonts w:ascii="Consolas" w:eastAsia="Times New Roman" w:hAnsi="Consolas" w:cs="Times New Roman"/>
+          <w:color w:val="CE9178"/>
+          <w:kern w:val="0"/>
+          <w:sz w:val="21"/>
+          <w:szCs w:val="21"/>
+          <w:lang w:val="en-US"/>
+          <w14:ligatures w14:val="none"/>
+        </w:rPr>
+        <w:t>tre</w:t>
+      </w:r>
+      <w:proofErr w:type="spellEnd"/>
+      <w:r>
+        <w:rPr>
+          <w:rFonts w:ascii="Consolas" w:eastAsia="Times New Roman" w:hAnsi="Consolas" w:cs="Times New Roman"/>
+          <w:color w:val="CE9178"/>
+          <w:kern w:val="0"/>
+          <w:sz w:val="21"/>
+          <w:szCs w:val="21"/>
+          <w:lang w:val="en-US"/>
+          <w14:ligatures w14:val="none"/>
+        </w:rPr>
+        <w:t xml:space="preserve"> </w:t>
+      </w:r>
+      <w:proofErr w:type="spellStart"/>
+      <w:r>
+        <w:rPr>
+          <w:rFonts w:ascii="Consolas" w:eastAsia="Times New Roman" w:hAnsi="Consolas" w:cs="Times New Roman"/>
+          <w:color w:val="CE9178"/>
+          <w:kern w:val="0"/>
+          <w:sz w:val="21"/>
+          <w:szCs w:val="21"/>
+          <w:lang w:val="en-US"/>
+          <w14:ligatures w14:val="none"/>
+        </w:rPr>
+        <w:t>pluss</w:t>
+      </w:r>
+      <w:proofErr w:type="spellEnd"/>
+      <w:r>
+        <w:rPr>
+          <w:rFonts w:ascii="Consolas" w:eastAsia="Times New Roman" w:hAnsi="Consolas" w:cs="Times New Roman"/>
+          <w:color w:val="CE9178"/>
+          <w:kern w:val="0"/>
+          <w:sz w:val="21"/>
+          <w:szCs w:val="21"/>
+          <w:lang w:val="en-US"/>
+          <w14:ligatures w14:val="none"/>
+        </w:rPr>
+        <w:t xml:space="preserve"> </w:t>
+      </w:r>
+      <w:proofErr w:type="spellStart"/>
+      <w:r>
+        <w:rPr>
+          <w:rFonts w:ascii="Consolas" w:eastAsia="Times New Roman" w:hAnsi="Consolas" w:cs="Times New Roman"/>
+          <w:color w:val="CE9178"/>
+          <w:kern w:val="0"/>
+          <w:sz w:val="21"/>
+          <w:szCs w:val="21"/>
+          <w:lang w:val="en-US"/>
+          <w14:ligatures w14:val="none"/>
+        </w:rPr>
+        <w:t>tre</w:t>
+      </w:r>
+      <w:proofErr w:type="spellEnd"/>
+      <w:r>
+        <w:rPr>
+          <w:rFonts w:ascii="Consolas" w:eastAsia="Times New Roman" w:hAnsi="Consolas" w:cs="Times New Roman"/>
+          <w:color w:val="CE9178"/>
+          <w:kern w:val="0"/>
+          <w:sz w:val="21"/>
+          <w:szCs w:val="21"/>
+          <w:lang w:val="en-US"/>
+          <w14:ligatures w14:val="none"/>
+        </w:rPr>
+        <w:t xml:space="preserve"> er </w:t>
+      </w:r>
+      <w:proofErr w:type="spellStart"/>
+      <w:r>
+        <w:rPr>
+          <w:rFonts w:ascii="Consolas" w:eastAsia="Times New Roman" w:hAnsi="Consolas" w:cs="Times New Roman"/>
+          <w:color w:val="CE9178"/>
+          <w:kern w:val="0"/>
+          <w:sz w:val="21"/>
+          <w:szCs w:val="21"/>
+          <w:lang w:val="en-US"/>
+          <w14:ligatures w14:val="none"/>
+        </w:rPr>
+        <w:t>lik</w:t>
+      </w:r>
+      <w:proofErr w:type="spellEnd"/>
+      <w:r>
+        <w:rPr>
+          <w:rFonts w:ascii="Consolas" w:eastAsia="Times New Roman" w:hAnsi="Consolas" w:cs="Times New Roman"/>
+          <w:color w:val="CE9178"/>
+          <w:kern w:val="0"/>
+          <w:sz w:val="21"/>
+          <w:szCs w:val="21"/>
+          <w:lang w:val="en-US"/>
+          <w14:ligatures w14:val="none"/>
+        </w:rPr>
+        <w:t xml:space="preserve"> </w:t>
+      </w:r>
+      <w:proofErr w:type="spellStart"/>
+      <w:r>
+        <w:rPr>
+          <w:rFonts w:ascii="Consolas" w:eastAsia="Times New Roman" w:hAnsi="Consolas" w:cs="Times New Roman"/>
+          <w:color w:val="CE9178"/>
+          <w:kern w:val="0"/>
+          <w:sz w:val="21"/>
+          <w:szCs w:val="21"/>
+          <w:lang w:val="en-US"/>
+          <w14:ligatures w14:val="none"/>
+        </w:rPr>
+        <w:t>seks</w:t>
+      </w:r>
+      <w:proofErr w:type="spellEnd"/>
+      <w:r>
+        <w:rPr>
+          <w:rFonts w:ascii="Consolas" w:eastAsia="Times New Roman" w:hAnsi="Consolas" w:cs="Times New Roman"/>
+          <w:color w:val="CE9178"/>
+          <w:kern w:val="0"/>
+          <w:sz w:val="21"/>
+          <w:szCs w:val="21"/>
+          <w:lang w:val="en-US"/>
+          <w14:ligatures w14:val="none"/>
+        </w:rPr>
+        <w:t>"</w:t>
       </w:r>
       <w:r>
         <w:rPr>
@@ -1167,7 +1590,31 @@
     </w:p>
     <w:p>
       <w:r>
-        <w:t>derav vil denne bare printe «to pluss to er lik fire», selv om begge statementsene er sanne, ignorerer koden elif-en fordi den første if-en er sann</w:t>
+        <w:t xml:space="preserve">derav vil denne bare </w:t>
+      </w:r>
+      <w:proofErr w:type="spellStart"/>
+      <w:r>
+        <w:t>printe</w:t>
+      </w:r>
+      <w:proofErr w:type="spellEnd"/>
+      <w:r>
+        <w:t xml:space="preserve"> «to pluss to er lik fire», selv om begge </w:t>
+      </w:r>
+      <w:proofErr w:type="spellStart"/>
+      <w:r>
+        <w:t>statementsene</w:t>
+      </w:r>
+      <w:proofErr w:type="spellEnd"/>
+      <w:r>
+        <w:t xml:space="preserve"> er sanne, ignorerer koden </w:t>
+      </w:r>
+      <w:proofErr w:type="spellStart"/>
+      <w:r>
+        <w:t>elif</w:t>
+      </w:r>
+      <w:proofErr w:type="spellEnd"/>
+      <w:r>
+        <w:t>-en fordi den første if-en er sann</w:t>
       </w:r>
     </w:p>
     <w:p>
@@ -1349,7 +1796,59 @@
           <w:lang w:val="en-US"/>
           <w14:ligatures w14:val="none"/>
         </w:rPr>
-        <w:t>"to pluss to er lik fem"</w:t>
+        <w:t xml:space="preserve">"to </w:t>
+      </w:r>
+      <w:proofErr w:type="spellStart"/>
+      <w:r>
+        <w:rPr>
+          <w:rFonts w:ascii="Consolas" w:eastAsia="Times New Roman" w:hAnsi="Consolas" w:cs="Times New Roman"/>
+          <w:color w:val="CE9178"/>
+          <w:kern w:val="0"/>
+          <w:sz w:val="21"/>
+          <w:szCs w:val="21"/>
+          <w:lang w:val="en-US"/>
+          <w14:ligatures w14:val="none"/>
+        </w:rPr>
+        <w:t>pluss</w:t>
+      </w:r>
+      <w:proofErr w:type="spellEnd"/>
+      <w:r>
+        <w:rPr>
+          <w:rFonts w:ascii="Consolas" w:eastAsia="Times New Roman" w:hAnsi="Consolas" w:cs="Times New Roman"/>
+          <w:color w:val="CE9178"/>
+          <w:kern w:val="0"/>
+          <w:sz w:val="21"/>
+          <w:szCs w:val="21"/>
+          <w:lang w:val="en-US"/>
+          <w14:ligatures w14:val="none"/>
+        </w:rPr>
+        <w:t xml:space="preserve"> to er </w:t>
+      </w:r>
+      <w:proofErr w:type="spellStart"/>
+      <w:r>
+        <w:rPr>
+          <w:rFonts w:ascii="Consolas" w:eastAsia="Times New Roman" w:hAnsi="Consolas" w:cs="Times New Roman"/>
+          <w:color w:val="CE9178"/>
+          <w:kern w:val="0"/>
+          <w:sz w:val="21"/>
+          <w:szCs w:val="21"/>
+          <w:lang w:val="en-US"/>
+          <w14:ligatures w14:val="none"/>
+        </w:rPr>
+        <w:t>lik</w:t>
+      </w:r>
+      <w:proofErr w:type="spellEnd"/>
+      <w:r>
+        <w:rPr>
+          <w:rFonts w:ascii="Consolas" w:eastAsia="Times New Roman" w:hAnsi="Consolas" w:cs="Times New Roman"/>
+          <w:color w:val="CE9178"/>
+          <w:kern w:val="0"/>
+          <w:sz w:val="21"/>
+          <w:szCs w:val="21"/>
+          <w:lang w:val="en-US"/>
+          <w14:ligatures w14:val="none"/>
+        </w:rPr>
+        <w:t xml:space="preserve"> fem"</w:t>
       </w:r>
       <w:r>
         <w:rPr>
@@ -1463,7 +1962,85 @@
           <w:lang w:val="en-US"/>
           <w14:ligatures w14:val="none"/>
         </w:rPr>
-        <w:t>"hva er dette matte-tullballet?"</w:t>
+        <w:t>"</w:t>
+      </w:r>
+      <w:proofErr w:type="spellStart"/>
+      <w:r>
+        <w:rPr>
+          <w:rFonts w:ascii="Consolas" w:eastAsia="Times New Roman" w:hAnsi="Consolas" w:cs="Times New Roman"/>
+          <w:color w:val="CE9178"/>
+          <w:kern w:val="0"/>
+          <w:sz w:val="21"/>
+          <w:szCs w:val="21"/>
+          <w:lang w:val="en-US"/>
+          <w14:ligatures w14:val="none"/>
+        </w:rPr>
+        <w:t>hva</w:t>
+      </w:r>
+      <w:proofErr w:type="spellEnd"/>
+      <w:r>
+        <w:rPr>
+          <w:rFonts w:ascii="Consolas" w:eastAsia="Times New Roman" w:hAnsi="Consolas" w:cs="Times New Roman"/>
+          <w:color w:val="CE9178"/>
+          <w:kern w:val="0"/>
+          <w:sz w:val="21"/>
+          <w:szCs w:val="21"/>
+          <w:lang w:val="en-US"/>
+          <w14:ligatures w14:val="none"/>
+        </w:rPr>
+        <w:t xml:space="preserve"> er </w:t>
+      </w:r>
+      <w:proofErr w:type="spellStart"/>
+      <w:r>
+        <w:rPr>
+          <w:rFonts w:ascii="Consolas" w:eastAsia="Times New Roman" w:hAnsi="Consolas" w:cs="Times New Roman"/>
+          <w:color w:val="CE9178"/>
+          <w:kern w:val="0"/>
+          <w:sz w:val="21"/>
+          <w:szCs w:val="21"/>
+          <w:lang w:val="en-US"/>
+          <w14:ligatures w14:val="none"/>
+        </w:rPr>
+        <w:t>dette</w:t>
+      </w:r>
+      <w:proofErr w:type="spellEnd"/>
+      <w:r>
+        <w:rPr>
+          <w:rFonts w:ascii="Consolas" w:eastAsia="Times New Roman" w:hAnsi="Consolas" w:cs="Times New Roman"/>
+          <w:color w:val="CE9178"/>
+          <w:kern w:val="0"/>
+          <w:sz w:val="21"/>
+          <w:szCs w:val="21"/>
+          <w:lang w:val="en-US"/>
+          <w14:ligatures w14:val="none"/>
+        </w:rPr>
+        <w:t xml:space="preserve"> matte-</w:t>
+      </w:r>
+      <w:proofErr w:type="spellStart"/>
+      <w:r>
+        <w:rPr>
+          <w:rFonts w:ascii="Consolas" w:eastAsia="Times New Roman" w:hAnsi="Consolas" w:cs="Times New Roman"/>
+          <w:color w:val="CE9178"/>
+          <w:kern w:val="0"/>
+          <w:sz w:val="21"/>
+          <w:szCs w:val="21"/>
+          <w:lang w:val="en-US"/>
+          <w14:ligatures w14:val="none"/>
+        </w:rPr>
+        <w:t>tullballet</w:t>
+      </w:r>
+      <w:proofErr w:type="spellEnd"/>
+      <w:r>
+        <w:rPr>
+          <w:rFonts w:ascii="Consolas" w:eastAsia="Times New Roman" w:hAnsi="Consolas" w:cs="Times New Roman"/>
+          <w:color w:val="CE9178"/>
+          <w:kern w:val="0"/>
+          <w:sz w:val="21"/>
+          <w:szCs w:val="21"/>
+          <w:lang w:val="en-US"/>
+          <w14:ligatures w14:val="none"/>
+        </w:rPr>
+        <w:t>?"</w:t>
       </w:r>
       <w:r>
         <w:rPr>
@@ -1480,7 +2057,23 @@
     </w:p>
     <w:p>
       <w:r>
-        <w:t>vil printe «hva er dette matte-tullballet?», fordi første if ikke er sann. Mens:</w:t>
+        <w:t xml:space="preserve">vil </w:t>
+      </w:r>
+      <w:proofErr w:type="spellStart"/>
+      <w:r>
+        <w:t>printe</w:t>
+      </w:r>
+      <w:proofErr w:type="spellEnd"/>
+      <w:r>
+        <w:t xml:space="preserve"> «hva er dette matte-tullballet?», fordi første </w:t>
+      </w:r>
+      <w:proofErr w:type="spellStart"/>
+      <w:r>
+        <w:t>if</w:t>
+      </w:r>
+      <w:proofErr w:type="spellEnd"/>
+      <w:r>
+        <w:t xml:space="preserve"> ikke er sann. Mens:</w:t>
       </w:r>
     </w:p>
     <w:p>
@@ -1654,7 +2247,59 @@
           <w:lang w:val="en-US"/>
           <w14:ligatures w14:val="none"/>
         </w:rPr>
-        <w:t>"to pluss to er lik fire"</w:t>
+        <w:t xml:space="preserve">"to </w:t>
+      </w:r>
+      <w:proofErr w:type="spellStart"/>
+      <w:r>
+        <w:rPr>
+          <w:rFonts w:ascii="Consolas" w:eastAsia="Times New Roman" w:hAnsi="Consolas" w:cs="Times New Roman"/>
+          <w:color w:val="CE9178"/>
+          <w:kern w:val="0"/>
+          <w:sz w:val="21"/>
+          <w:szCs w:val="21"/>
+          <w:lang w:val="en-US"/>
+          <w14:ligatures w14:val="none"/>
+        </w:rPr>
+        <w:t>pluss</w:t>
+      </w:r>
+      <w:proofErr w:type="spellEnd"/>
+      <w:r>
+        <w:rPr>
+          <w:rFonts w:ascii="Consolas" w:eastAsia="Times New Roman" w:hAnsi="Consolas" w:cs="Times New Roman"/>
+          <w:color w:val="CE9178"/>
+          <w:kern w:val="0"/>
+          <w:sz w:val="21"/>
+          <w:szCs w:val="21"/>
+          <w:lang w:val="en-US"/>
+          <w14:ligatures w14:val="none"/>
+        </w:rPr>
+        <w:t xml:space="preserve"> to er </w:t>
+      </w:r>
+      <w:proofErr w:type="spellStart"/>
+      <w:r>
+        <w:rPr>
+          <w:rFonts w:ascii="Consolas" w:eastAsia="Times New Roman" w:hAnsi="Consolas" w:cs="Times New Roman"/>
+          <w:color w:val="CE9178"/>
+          <w:kern w:val="0"/>
+          <w:sz w:val="21"/>
+          <w:szCs w:val="21"/>
+          <w:lang w:val="en-US"/>
+          <w14:ligatures w14:val="none"/>
+        </w:rPr>
+        <w:t>lik</w:t>
+      </w:r>
+      <w:proofErr w:type="spellEnd"/>
+      <w:r>
+        <w:rPr>
+          <w:rFonts w:ascii="Consolas" w:eastAsia="Times New Roman" w:hAnsi="Consolas" w:cs="Times New Roman"/>
+          <w:color w:val="CE9178"/>
+          <w:kern w:val="0"/>
+          <w:sz w:val="21"/>
+          <w:szCs w:val="21"/>
+          <w:lang w:val="en-US"/>
+          <w14:ligatures w14:val="none"/>
+        </w:rPr>
+        <w:t xml:space="preserve"> fire"</w:t>
       </w:r>
       <w:r>
         <w:rPr>
@@ -1768,7 +2413,85 @@
           <w:lang w:val="en-US"/>
           <w14:ligatures w14:val="none"/>
         </w:rPr>
-        <w:t>"hva er dette matte-tullballet?"</w:t>
+        <w:t>"</w:t>
+      </w:r>
+      <w:proofErr w:type="spellStart"/>
+      <w:r>
+        <w:rPr>
+          <w:rFonts w:ascii="Consolas" w:eastAsia="Times New Roman" w:hAnsi="Consolas" w:cs="Times New Roman"/>
+          <w:color w:val="CE9178"/>
+          <w:kern w:val="0"/>
+          <w:sz w:val="21"/>
+          <w:szCs w:val="21"/>
+          <w:lang w:val="en-US"/>
+          <w14:ligatures w14:val="none"/>
+        </w:rPr>
+        <w:t>hva</w:t>
+      </w:r>
+      <w:proofErr w:type="spellEnd"/>
+      <w:r>
+        <w:rPr>
+          <w:rFonts w:ascii="Consolas" w:eastAsia="Times New Roman" w:hAnsi="Consolas" w:cs="Times New Roman"/>
+          <w:color w:val="CE9178"/>
+          <w:kern w:val="0"/>
+          <w:sz w:val="21"/>
+          <w:szCs w:val="21"/>
+          <w:lang w:val="en-US"/>
+          <w14:ligatures w14:val="none"/>
+        </w:rPr>
+        <w:t xml:space="preserve"> er </w:t>
+      </w:r>
+      <w:proofErr w:type="spellStart"/>
+      <w:r>
+        <w:rPr>
+          <w:rFonts w:ascii="Consolas" w:eastAsia="Times New Roman" w:hAnsi="Consolas" w:cs="Times New Roman"/>
+          <w:color w:val="CE9178"/>
+          <w:kern w:val="0"/>
+          <w:sz w:val="21"/>
+          <w:szCs w:val="21"/>
+          <w:lang w:val="en-US"/>
+          <w14:ligatures w14:val="none"/>
+        </w:rPr>
+        <w:t>dette</w:t>
+      </w:r>
+      <w:proofErr w:type="spellEnd"/>
+      <w:r>
+        <w:rPr>
+          <w:rFonts w:ascii="Consolas" w:eastAsia="Times New Roman" w:hAnsi="Consolas" w:cs="Times New Roman"/>
+          <w:color w:val="CE9178"/>
+          <w:kern w:val="0"/>
+          <w:sz w:val="21"/>
+          <w:szCs w:val="21"/>
+          <w:lang w:val="en-US"/>
+          <w14:ligatures w14:val="none"/>
+        </w:rPr>
+        <w:t xml:space="preserve"> matte-</w:t>
+      </w:r>
+      <w:proofErr w:type="spellStart"/>
+      <w:r>
+        <w:rPr>
+          <w:rFonts w:ascii="Consolas" w:eastAsia="Times New Roman" w:hAnsi="Consolas" w:cs="Times New Roman"/>
+          <w:color w:val="CE9178"/>
+          <w:kern w:val="0"/>
+          <w:sz w:val="21"/>
+          <w:szCs w:val="21"/>
+          <w:lang w:val="en-US"/>
+          <w14:ligatures w14:val="none"/>
+        </w:rPr>
+        <w:t>tullballet</w:t>
+      </w:r>
+      <w:proofErr w:type="spellEnd"/>
+      <w:r>
+        <w:rPr>
+          <w:rFonts w:ascii="Consolas" w:eastAsia="Times New Roman" w:hAnsi="Consolas" w:cs="Times New Roman"/>
+          <w:color w:val="CE9178"/>
+          <w:kern w:val="0"/>
+          <w:sz w:val="21"/>
+          <w:szCs w:val="21"/>
+          <w:lang w:val="en-US"/>
+          <w14:ligatures w14:val="none"/>
+        </w:rPr>
+        <w:t>?"</w:t>
       </w:r>
       <w:r>
         <w:rPr>
@@ -1785,7 +2508,23 @@
     </w:p>
     <w:p>
       <w:r>
-        <w:t>dette eksemplet vil bare printe «to pluss to er lik fire» fordi første statement er sann, og da ignorerer den else-statementet.</w:t>
+        <w:t xml:space="preserve">dette eksemplet vil bare </w:t>
+      </w:r>
+      <w:proofErr w:type="spellStart"/>
+      <w:r>
+        <w:t>printe</w:t>
+      </w:r>
+      <w:proofErr w:type="spellEnd"/>
+      <w:r>
+        <w:t xml:space="preserve"> «to pluss to er lik fire» fordi første statement er sann, og da ignorerer den </w:t>
+      </w:r>
+      <w:proofErr w:type="spellStart"/>
+      <w:r>
+        <w:t>else</w:t>
+      </w:r>
+      <w:proofErr w:type="spellEnd"/>
+      <w:r>
+        <w:t>-statementet.</w:t>
       </w:r>
     </w:p>
     <w:p/>
@@ -1802,7 +2541,15 @@
     <w:p/>
     <w:p>
       <w:r>
-        <w:t>Lister i python er en måte man kan lagre flere data-«enheter» i en variabel,</w:t>
+        <w:t xml:space="preserve">Lister i </w:t>
+      </w:r>
+      <w:proofErr w:type="spellStart"/>
+      <w:r>
+        <w:t>python</w:t>
+      </w:r>
+      <w:proofErr w:type="spellEnd"/>
+      <w:r>
+        <w:t xml:space="preserve"> er en måte man kan lagre flere data-«enheter» i en variabel,</w:t>
       </w:r>
     </w:p>
     <w:p>
@@ -1824,6 +2571,7 @@
           <w14:ligatures w14:val="none"/>
         </w:rPr>
       </w:pPr>
+      <w:proofErr w:type="spellStart"/>
       <w:r>
         <w:rPr>
           <w:rFonts w:ascii="Consolas" w:eastAsia="Times New Roman" w:hAnsi="Consolas" w:cs="Times New Roman"/>
@@ -1836,6 +2584,7 @@
         </w:rPr>
         <w:t>alfabet</w:t>
       </w:r>
+      <w:proofErr w:type="spellEnd"/>
       <w:r>
         <w:rPr>
           <w:rFonts w:ascii="Consolas" w:eastAsia="Times New Roman" w:hAnsi="Consolas" w:cs="Times New Roman"/>
@@ -1923,7 +2672,15 @@
     </w:p>
     <w:p>
       <w:r>
-        <w:t>her er en liste som heter «alfabet», som inneholder items «A», «B» og «C»</w:t>
+        <w:t xml:space="preserve">her er en liste som heter «alfabet», som inneholder </w:t>
+      </w:r>
+      <w:proofErr w:type="spellStart"/>
+      <w:r>
+        <w:t>items</w:t>
+      </w:r>
+      <w:proofErr w:type="spellEnd"/>
+      <w:r>
+        <w:t xml:space="preserve"> «A», «B» og «C»</w:t>
       </w:r>
       <w:r>
         <w:t>. data kan også være tall</w:t>
@@ -1950,12 +2707,28 @@
         <w:t>en måte å «gjenta» kode på</w:t>
       </w:r>
       <w:r>
-        <w:t xml:space="preserve"> i python. Det vil si at kode inni en løkke vil gjenta seg helt til løkken stopper.</w:t>
-      </w:r>
-    </w:p>
-    <w:p>
-      <w:r>
-        <w:t>Det fins to typer primær-løkker i python: WHILE og FOR.</w:t>
+        <w:t xml:space="preserve"> i </w:t>
+      </w:r>
+      <w:proofErr w:type="spellStart"/>
+      <w:r>
+        <w:t>python</w:t>
+      </w:r>
+      <w:proofErr w:type="spellEnd"/>
+      <w:r>
+        <w:t>. Det vil si at kode inni en løkke vil gjenta seg helt til løkken stopper.</w:t>
+      </w:r>
+    </w:p>
+    <w:p>
+      <w:r>
+        <w:t xml:space="preserve">Det fins to typer primær-løkker i </w:t>
+      </w:r>
+      <w:proofErr w:type="spellStart"/>
+      <w:r>
+        <w:t>python</w:t>
+      </w:r>
+      <w:proofErr w:type="spellEnd"/>
+      <w:r>
+        <w:t>: WHILE og FOR.</w:t>
       </w:r>
     </w:p>
     <w:p>
@@ -1980,6 +2753,7 @@
           <w14:ligatures w14:val="none"/>
         </w:rPr>
       </w:pPr>
+      <w:proofErr w:type="spellStart"/>
       <w:r>
         <w:rPr>
           <w:rFonts w:ascii="Consolas" w:eastAsia="Times New Roman" w:hAnsi="Consolas" w:cs="Times New Roman"/>
@@ -1992,6 +2766,7 @@
         </w:rPr>
         <w:t>i</w:t>
       </w:r>
+      <w:proofErr w:type="spellEnd"/>
       <w:r>
         <w:rPr>
           <w:rFonts w:ascii="Consolas" w:eastAsia="Times New Roman" w:hAnsi="Consolas" w:cs="Times New Roman"/>
@@ -2055,6 +2830,7 @@
         </w:rPr>
         <w:t xml:space="preserve"> </w:t>
       </w:r>
+      <w:proofErr w:type="spellStart"/>
       <w:r>
         <w:rPr>
           <w:rFonts w:ascii="Consolas" w:eastAsia="Times New Roman" w:hAnsi="Consolas" w:cs="Times New Roman"/>
@@ -2067,6 +2843,7 @@
         </w:rPr>
         <w:t>i</w:t>
       </w:r>
+      <w:proofErr w:type="spellEnd"/>
       <w:r>
         <w:rPr>
           <w:rFonts w:ascii="Consolas" w:eastAsia="Times New Roman" w:hAnsi="Consolas" w:cs="Times New Roman"/>
@@ -2154,6 +2931,7 @@
         </w:rPr>
         <w:t>(</w:t>
       </w:r>
+      <w:proofErr w:type="spellStart"/>
       <w:r>
         <w:rPr>
           <w:rFonts w:ascii="Consolas" w:eastAsia="Times New Roman" w:hAnsi="Consolas" w:cs="Times New Roman"/>
@@ -2166,6 +2944,7 @@
         </w:rPr>
         <w:t>i</w:t>
       </w:r>
+      <w:proofErr w:type="spellEnd"/>
       <w:r>
         <w:rPr>
           <w:rFonts w:ascii="Consolas" w:eastAsia="Times New Roman" w:hAnsi="Consolas" w:cs="Times New Roman"/>
@@ -2205,6 +2984,7 @@
         </w:rPr>
         <w:t xml:space="preserve">    </w:t>
       </w:r>
+      <w:proofErr w:type="spellStart"/>
       <w:r>
         <w:rPr>
           <w:rFonts w:ascii="Consolas" w:eastAsia="Times New Roman" w:hAnsi="Consolas" w:cs="Times New Roman"/>
@@ -2217,6 +2997,7 @@
         </w:rPr>
         <w:t>i</w:t>
       </w:r>
+      <w:proofErr w:type="spellEnd"/>
       <w:r>
         <w:rPr>
           <w:rFonts w:ascii="Consolas" w:eastAsia="Times New Roman" w:hAnsi="Consolas" w:cs="Times New Roman"/>
@@ -2244,7 +3025,15 @@
     </w:p>
     <w:p>
       <w:r>
-        <w:t>vil da printe 1, så 2, 3, 4 og stopper ved 5, siden på neste loop da har i blitt ikke mindre enn 6, så da kjører den ikke</w:t>
+        <w:t xml:space="preserve">vil da </w:t>
+      </w:r>
+      <w:proofErr w:type="spellStart"/>
+      <w:r>
+        <w:t>printe</w:t>
+      </w:r>
+      <w:proofErr w:type="spellEnd"/>
+      <w:r>
+        <w:t xml:space="preserve"> 1, så 2, 3, 4 og stopper ved 5, siden på neste loop da har i blitt ikke mindre enn 6, så da kjører den ikke</w:t>
       </w:r>
       <w:r>
         <w:t>.</w:t>
@@ -2252,7 +3041,31 @@
     </w:p>
     <w:p>
       <w:r>
-        <w:t>Man kan lage en evig while løkke ved å skrive «while True», fordi da sjekker den om Bool-verdien True er sann, noe som den alltid er.</w:t>
+        <w:t xml:space="preserve">Man kan lage en evig </w:t>
+      </w:r>
+      <w:proofErr w:type="spellStart"/>
+      <w:r>
+        <w:t>while</w:t>
+      </w:r>
+      <w:proofErr w:type="spellEnd"/>
+      <w:r>
+        <w:t xml:space="preserve"> løkke ved å skrive «</w:t>
+      </w:r>
+      <w:proofErr w:type="spellStart"/>
+      <w:r>
+        <w:t>while</w:t>
+      </w:r>
+      <w:proofErr w:type="spellEnd"/>
+      <w:r>
+        <w:t xml:space="preserve"> True», fordi da sjekker den om </w:t>
+      </w:r>
+      <w:proofErr w:type="spellStart"/>
+      <w:r>
+        <w:t>Bool</w:t>
+      </w:r>
+      <w:proofErr w:type="spellEnd"/>
+      <w:r>
+        <w:t>-verdien True er sann, noe som den alltid er.</w:t>
       </w:r>
     </w:p>
     <w:p/>
@@ -2357,7 +3170,33 @@
           <w:lang w:val="en-US"/>
           <w14:ligatures w14:val="none"/>
         </w:rPr>
-        <w:t>"eple"</w:t>
+        <w:t>"</w:t>
+      </w:r>
+      <w:proofErr w:type="spellStart"/>
+      <w:r>
+        <w:rPr>
+          <w:rFonts w:ascii="Consolas" w:eastAsia="Times New Roman" w:hAnsi="Consolas" w:cs="Times New Roman"/>
+          <w:color w:val="CE9178"/>
+          <w:kern w:val="0"/>
+          <w:sz w:val="21"/>
+          <w:szCs w:val="21"/>
+          <w:lang w:val="en-US"/>
+          <w14:ligatures w14:val="none"/>
+        </w:rPr>
+        <w:t>eple</w:t>
+      </w:r>
+      <w:proofErr w:type="spellEnd"/>
+      <w:r>
+        <w:rPr>
+          <w:rFonts w:ascii="Consolas" w:eastAsia="Times New Roman" w:hAnsi="Consolas" w:cs="Times New Roman"/>
+          <w:color w:val="CE9178"/>
+          <w:kern w:val="0"/>
+          <w:sz w:val="21"/>
+          <w:szCs w:val="21"/>
+          <w:lang w:val="en-US"/>
+          <w14:ligatures w14:val="none"/>
+        </w:rPr>
+        <w:t>"</w:t>
       </w:r>
       <w:r>
         <w:rPr>
@@ -2449,12 +3288,39 @@
     </w:p>
     <w:p>
       <w:r>
-        <w:t>vil printe «E», så «P»,«L» og «E», siden den kjører for hver bokstav i tekst-stringen.</w:t>
-      </w:r>
-    </w:p>
-    <w:p>
-      <w:r>
-        <w:t>For løkker er veldig nyttige, og kan brukes til veldig mye.</w:t>
+        <w:t xml:space="preserve">vil </w:t>
+      </w:r>
+      <w:proofErr w:type="spellStart"/>
+      <w:r>
+        <w:t>printe</w:t>
+      </w:r>
+      <w:proofErr w:type="spellEnd"/>
+      <w:r>
+        <w:t xml:space="preserve"> «E», så «P»,«L» og «E», siden den kjører for hver bokstav i tekst-</w:t>
+      </w:r>
+      <w:proofErr w:type="spellStart"/>
+      <w:r>
+        <w:t>stringen</w:t>
+      </w:r>
+      <w:proofErr w:type="spellEnd"/>
+      <w:r>
+        <w:t>.</w:t>
+      </w:r>
+    </w:p>
+    <w:p>
+      <w:r>
+        <w:t xml:space="preserve">For løkker </w:t>
+      </w:r>
+      <w:r>
+        <w:t xml:space="preserve">kan iterere gjennom en mangfold av data, som for eksempel lister, Ranges, </w:t>
+      </w:r>
+      <w:proofErr w:type="spellStart"/>
+      <w:r>
+        <w:t>strings</w:t>
+      </w:r>
+      <w:proofErr w:type="spellEnd"/>
+      <w:r>
+        <w:t xml:space="preserve"> og mange andre som vi ikke har kommet til ennå.</w:t>
       </w:r>
     </w:p>
     <w:p/>
@@ -2464,6 +3330,9 @@
       </w:r>
       <w:r>
         <w:t>quiz, matte</w:t>
+      </w:r>
+      <w:r>
+        <w:t>, egentlig overalt hvor man vil at en kode-snutt skal gjentas flere ganger</w:t>
       </w:r>
     </w:p>
     <w:sectPr>

--- a/Oblig2_EmilLundemoAagnes.docx
+++ b/Oblig2_EmilLundemoAagnes.docx
@@ -6,13 +6,8 @@
       <w:pPr>
         <w:pStyle w:val="Tittel"/>
       </w:pPr>
-      <w:proofErr w:type="spellStart"/>
-      <w:r>
-        <w:t>Oblig</w:t>
-      </w:r>
-      <w:proofErr w:type="spellEnd"/>
-      <w:r>
-        <w:t xml:space="preserve"> 2</w:t>
+      <w:r>
+        <w:t>Oblig 2</w:t>
       </w:r>
     </w:p>
     <w:p>
@@ -205,59 +200,7 @@
           <w:lang w:val="en-US"/>
           <w14:ligatures w14:val="none"/>
         </w:rPr>
-        <w:t xml:space="preserve">"to </w:t>
-      </w:r>
-      <w:proofErr w:type="spellStart"/>
-      <w:r>
-        <w:rPr>
-          <w:rFonts w:ascii="Consolas" w:eastAsia="Times New Roman" w:hAnsi="Consolas" w:cs="Times New Roman"/>
-          <w:color w:val="CE9178"/>
-          <w:kern w:val="0"/>
-          <w:sz w:val="21"/>
-          <w:szCs w:val="21"/>
-          <w:lang w:val="en-US"/>
-          <w14:ligatures w14:val="none"/>
-        </w:rPr>
-        <w:t>pluss</w:t>
-      </w:r>
-      <w:proofErr w:type="spellEnd"/>
-      <w:r>
-        <w:rPr>
-          <w:rFonts w:ascii="Consolas" w:eastAsia="Times New Roman" w:hAnsi="Consolas" w:cs="Times New Roman"/>
-          <w:color w:val="CE9178"/>
-          <w:kern w:val="0"/>
-          <w:sz w:val="21"/>
-          <w:szCs w:val="21"/>
-          <w:lang w:val="en-US"/>
-          <w14:ligatures w14:val="none"/>
-        </w:rPr>
-        <w:t xml:space="preserve"> to er </w:t>
-      </w:r>
-      <w:proofErr w:type="spellStart"/>
-      <w:r>
-        <w:rPr>
-          <w:rFonts w:ascii="Consolas" w:eastAsia="Times New Roman" w:hAnsi="Consolas" w:cs="Times New Roman"/>
-          <w:color w:val="CE9178"/>
-          <w:kern w:val="0"/>
-          <w:sz w:val="21"/>
-          <w:szCs w:val="21"/>
-          <w:lang w:val="en-US"/>
-          <w14:ligatures w14:val="none"/>
-        </w:rPr>
-        <w:t>lik</w:t>
-      </w:r>
-      <w:proofErr w:type="spellEnd"/>
-      <w:r>
-        <w:rPr>
-          <w:rFonts w:ascii="Consolas" w:eastAsia="Times New Roman" w:hAnsi="Consolas" w:cs="Times New Roman"/>
-          <w:color w:val="CE9178"/>
-          <w:kern w:val="0"/>
-          <w:sz w:val="21"/>
-          <w:szCs w:val="21"/>
-          <w:lang w:val="en-US"/>
-          <w14:ligatures w14:val="none"/>
-        </w:rPr>
-        <w:t xml:space="preserve"> fire"</w:t>
+        <w:t>"to pluss to er lik fire"</w:t>
       </w:r>
       <w:r>
         <w:rPr>
@@ -274,15 +217,7 @@
     </w:p>
     <w:p>
       <w:r>
-        <w:t xml:space="preserve">vil </w:t>
-      </w:r>
-      <w:proofErr w:type="spellStart"/>
-      <w:r>
-        <w:t>printe</w:t>
-      </w:r>
-      <w:proofErr w:type="spellEnd"/>
-      <w:r>
-        <w:t xml:space="preserve"> «to pluss to er lik fire» i konsollen, mens:</w:t>
+        <w:t>vil printe «to pluss to er lik fire» i konsollen, mens:</w:t>
       </w:r>
     </w:p>
     <w:p>
@@ -456,59 +391,7 @@
           <w:lang w:val="en-US"/>
           <w14:ligatures w14:val="none"/>
         </w:rPr>
-        <w:t xml:space="preserve">"to </w:t>
-      </w:r>
-      <w:proofErr w:type="spellStart"/>
-      <w:r>
-        <w:rPr>
-          <w:rFonts w:ascii="Consolas" w:eastAsia="Times New Roman" w:hAnsi="Consolas" w:cs="Times New Roman"/>
-          <w:color w:val="CE9178"/>
-          <w:kern w:val="0"/>
-          <w:sz w:val="21"/>
-          <w:szCs w:val="21"/>
-          <w:lang w:val="en-US"/>
-          <w14:ligatures w14:val="none"/>
-        </w:rPr>
-        <w:t>pluss</w:t>
-      </w:r>
-      <w:proofErr w:type="spellEnd"/>
-      <w:r>
-        <w:rPr>
-          <w:rFonts w:ascii="Consolas" w:eastAsia="Times New Roman" w:hAnsi="Consolas" w:cs="Times New Roman"/>
-          <w:color w:val="CE9178"/>
-          <w:kern w:val="0"/>
-          <w:sz w:val="21"/>
-          <w:szCs w:val="21"/>
-          <w:lang w:val="en-US"/>
-          <w14:ligatures w14:val="none"/>
-        </w:rPr>
-        <w:t xml:space="preserve"> to er </w:t>
-      </w:r>
-      <w:proofErr w:type="spellStart"/>
-      <w:r>
-        <w:rPr>
-          <w:rFonts w:ascii="Consolas" w:eastAsia="Times New Roman" w:hAnsi="Consolas" w:cs="Times New Roman"/>
-          <w:color w:val="CE9178"/>
-          <w:kern w:val="0"/>
-          <w:sz w:val="21"/>
-          <w:szCs w:val="21"/>
-          <w:lang w:val="en-US"/>
-          <w14:ligatures w14:val="none"/>
-        </w:rPr>
-        <w:t>lik</w:t>
-      </w:r>
-      <w:proofErr w:type="spellEnd"/>
-      <w:r>
-        <w:rPr>
-          <w:rFonts w:ascii="Consolas" w:eastAsia="Times New Roman" w:hAnsi="Consolas" w:cs="Times New Roman"/>
-          <w:color w:val="CE9178"/>
-          <w:kern w:val="0"/>
-          <w:sz w:val="21"/>
-          <w:szCs w:val="21"/>
-          <w:lang w:val="en-US"/>
-          <w14:ligatures w14:val="none"/>
-        </w:rPr>
-        <w:t xml:space="preserve"> fem"</w:t>
+        <w:t>"to pluss to er lik fem"</w:t>
       </w:r>
       <w:r>
         <w:rPr>
@@ -525,15 +408,7 @@
     </w:p>
     <w:p>
       <w:r>
-        <w:t xml:space="preserve">vil ikke </w:t>
-      </w:r>
-      <w:proofErr w:type="spellStart"/>
-      <w:r>
-        <w:t>printe</w:t>
-      </w:r>
-      <w:proofErr w:type="spellEnd"/>
-      <w:r>
-        <w:t xml:space="preserve"> noe i konsollen.</w:t>
+        <w:t>vil ikke printe noe i konsollen.</w:t>
       </w:r>
     </w:p>
     <w:p>
@@ -712,59 +587,7 @@
           <w:lang w:val="en-US"/>
           <w14:ligatures w14:val="none"/>
         </w:rPr>
-        <w:t xml:space="preserve">"to </w:t>
-      </w:r>
-      <w:proofErr w:type="spellStart"/>
-      <w:r>
-        <w:rPr>
-          <w:rFonts w:ascii="Consolas" w:eastAsia="Times New Roman" w:hAnsi="Consolas" w:cs="Times New Roman"/>
-          <w:color w:val="CE9178"/>
-          <w:kern w:val="0"/>
-          <w:sz w:val="21"/>
-          <w:szCs w:val="21"/>
-          <w:lang w:val="en-US"/>
-          <w14:ligatures w14:val="none"/>
-        </w:rPr>
-        <w:t>pluss</w:t>
-      </w:r>
-      <w:proofErr w:type="spellEnd"/>
-      <w:r>
-        <w:rPr>
-          <w:rFonts w:ascii="Consolas" w:eastAsia="Times New Roman" w:hAnsi="Consolas" w:cs="Times New Roman"/>
-          <w:color w:val="CE9178"/>
-          <w:kern w:val="0"/>
-          <w:sz w:val="21"/>
-          <w:szCs w:val="21"/>
-          <w:lang w:val="en-US"/>
-          <w14:ligatures w14:val="none"/>
-        </w:rPr>
-        <w:t xml:space="preserve"> to er </w:t>
-      </w:r>
-      <w:proofErr w:type="spellStart"/>
-      <w:r>
-        <w:rPr>
-          <w:rFonts w:ascii="Consolas" w:eastAsia="Times New Roman" w:hAnsi="Consolas" w:cs="Times New Roman"/>
-          <w:color w:val="CE9178"/>
-          <w:kern w:val="0"/>
-          <w:sz w:val="21"/>
-          <w:szCs w:val="21"/>
-          <w:lang w:val="en-US"/>
-          <w14:ligatures w14:val="none"/>
-        </w:rPr>
-        <w:t>lik</w:t>
-      </w:r>
-      <w:proofErr w:type="spellEnd"/>
-      <w:r>
-        <w:rPr>
-          <w:rFonts w:ascii="Consolas" w:eastAsia="Times New Roman" w:hAnsi="Consolas" w:cs="Times New Roman"/>
-          <w:color w:val="CE9178"/>
-          <w:kern w:val="0"/>
-          <w:sz w:val="21"/>
-          <w:szCs w:val="21"/>
-          <w:lang w:val="en-US"/>
-          <w14:ligatures w14:val="none"/>
-        </w:rPr>
-        <w:t xml:space="preserve"> fem"</w:t>
+        <w:t>"to pluss to er lik fem"</w:t>
       </w:r>
       <w:r>
         <w:rPr>
@@ -793,7 +616,6 @@
           <w14:ligatures w14:val="none"/>
         </w:rPr>
       </w:pPr>
-      <w:proofErr w:type="spellStart"/>
       <w:r>
         <w:rPr>
           <w:rFonts w:ascii="Consolas" w:eastAsia="Times New Roman" w:hAnsi="Consolas" w:cs="Times New Roman"/>
@@ -806,7 +628,6 @@
         </w:rPr>
         <w:t>elif</w:t>
       </w:r>
-      <w:proofErr w:type="spellEnd"/>
       <w:r>
         <w:rPr>
           <w:rFonts w:ascii="Consolas" w:eastAsia="Times New Roman" w:hAnsi="Consolas" w:cs="Times New Roman"/>
@@ -952,59 +773,7 @@
           <w:lang w:val="en-US"/>
           <w14:ligatures w14:val="none"/>
         </w:rPr>
-        <w:t xml:space="preserve">"to </w:t>
-      </w:r>
-      <w:proofErr w:type="spellStart"/>
-      <w:r>
-        <w:rPr>
-          <w:rFonts w:ascii="Consolas" w:eastAsia="Times New Roman" w:hAnsi="Consolas" w:cs="Times New Roman"/>
-          <w:color w:val="CE9178"/>
-          <w:kern w:val="0"/>
-          <w:sz w:val="21"/>
-          <w:szCs w:val="21"/>
-          <w:lang w:val="en-US"/>
-          <w14:ligatures w14:val="none"/>
-        </w:rPr>
-        <w:t>pluss</w:t>
-      </w:r>
-      <w:proofErr w:type="spellEnd"/>
-      <w:r>
-        <w:rPr>
-          <w:rFonts w:ascii="Consolas" w:eastAsia="Times New Roman" w:hAnsi="Consolas" w:cs="Times New Roman"/>
-          <w:color w:val="CE9178"/>
-          <w:kern w:val="0"/>
-          <w:sz w:val="21"/>
-          <w:szCs w:val="21"/>
-          <w:lang w:val="en-US"/>
-          <w14:ligatures w14:val="none"/>
-        </w:rPr>
-        <w:t xml:space="preserve"> to er </w:t>
-      </w:r>
-      <w:proofErr w:type="spellStart"/>
-      <w:r>
-        <w:rPr>
-          <w:rFonts w:ascii="Consolas" w:eastAsia="Times New Roman" w:hAnsi="Consolas" w:cs="Times New Roman"/>
-          <w:color w:val="CE9178"/>
-          <w:kern w:val="0"/>
-          <w:sz w:val="21"/>
-          <w:szCs w:val="21"/>
-          <w:lang w:val="en-US"/>
-          <w14:ligatures w14:val="none"/>
-        </w:rPr>
-        <w:t>lik</w:t>
-      </w:r>
-      <w:proofErr w:type="spellEnd"/>
-      <w:r>
-        <w:rPr>
-          <w:rFonts w:ascii="Consolas" w:eastAsia="Times New Roman" w:hAnsi="Consolas" w:cs="Times New Roman"/>
-          <w:color w:val="CE9178"/>
-          <w:kern w:val="0"/>
-          <w:sz w:val="21"/>
-          <w:szCs w:val="21"/>
-          <w:lang w:val="en-US"/>
-          <w14:ligatures w14:val="none"/>
-        </w:rPr>
-        <w:t xml:space="preserve"> fire"</w:t>
+        <w:t>"to pluss to er lik fire"</w:t>
       </w:r>
       <w:r>
         <w:rPr>
@@ -1021,15 +790,7 @@
     </w:p>
     <w:p>
       <w:r>
-        <w:t xml:space="preserve">vil </w:t>
-      </w:r>
-      <w:proofErr w:type="spellStart"/>
-      <w:r>
-        <w:t>printe</w:t>
-      </w:r>
-      <w:proofErr w:type="spellEnd"/>
-      <w:r>
-        <w:t xml:space="preserve"> «to pluss to er lik fire», fordi første IF ikke er sant</w:t>
+        <w:t>vil printe «to pluss to er lik fire», fordi første IF ikke er sant</w:t>
       </w:r>
     </w:p>
     <w:p>
@@ -1203,59 +964,7 @@
           <w:lang w:val="en-US"/>
           <w14:ligatures w14:val="none"/>
         </w:rPr>
-        <w:t xml:space="preserve">"to </w:t>
-      </w:r>
-      <w:proofErr w:type="spellStart"/>
-      <w:r>
-        <w:rPr>
-          <w:rFonts w:ascii="Consolas" w:eastAsia="Times New Roman" w:hAnsi="Consolas" w:cs="Times New Roman"/>
-          <w:color w:val="CE9178"/>
-          <w:kern w:val="0"/>
-          <w:sz w:val="21"/>
-          <w:szCs w:val="21"/>
-          <w:lang w:val="en-US"/>
-          <w14:ligatures w14:val="none"/>
-        </w:rPr>
-        <w:t>pluss</w:t>
-      </w:r>
-      <w:proofErr w:type="spellEnd"/>
-      <w:r>
-        <w:rPr>
-          <w:rFonts w:ascii="Consolas" w:eastAsia="Times New Roman" w:hAnsi="Consolas" w:cs="Times New Roman"/>
-          <w:color w:val="CE9178"/>
-          <w:kern w:val="0"/>
-          <w:sz w:val="21"/>
-          <w:szCs w:val="21"/>
-          <w:lang w:val="en-US"/>
-          <w14:ligatures w14:val="none"/>
-        </w:rPr>
-        <w:t xml:space="preserve"> to er </w:t>
-      </w:r>
-      <w:proofErr w:type="spellStart"/>
-      <w:r>
-        <w:rPr>
-          <w:rFonts w:ascii="Consolas" w:eastAsia="Times New Roman" w:hAnsi="Consolas" w:cs="Times New Roman"/>
-          <w:color w:val="CE9178"/>
-          <w:kern w:val="0"/>
-          <w:sz w:val="21"/>
-          <w:szCs w:val="21"/>
-          <w:lang w:val="en-US"/>
-          <w14:ligatures w14:val="none"/>
-        </w:rPr>
-        <w:t>lik</w:t>
-      </w:r>
-      <w:proofErr w:type="spellEnd"/>
-      <w:r>
-        <w:rPr>
-          <w:rFonts w:ascii="Consolas" w:eastAsia="Times New Roman" w:hAnsi="Consolas" w:cs="Times New Roman"/>
-          <w:color w:val="CE9178"/>
-          <w:kern w:val="0"/>
-          <w:sz w:val="21"/>
-          <w:szCs w:val="21"/>
-          <w:lang w:val="en-US"/>
-          <w14:ligatures w14:val="none"/>
-        </w:rPr>
-        <w:t xml:space="preserve"> fire"</w:t>
+        <w:t>"to pluss to er lik fire"</w:t>
       </w:r>
       <w:r>
         <w:rPr>
@@ -1284,7 +993,6 @@
           <w14:ligatures w14:val="none"/>
         </w:rPr>
       </w:pPr>
-      <w:proofErr w:type="spellStart"/>
       <w:r>
         <w:rPr>
           <w:rFonts w:ascii="Consolas" w:eastAsia="Times New Roman" w:hAnsi="Consolas" w:cs="Times New Roman"/>
@@ -1297,7 +1005,6 @@
         </w:rPr>
         <w:t>elif</w:t>
       </w:r>
-      <w:proofErr w:type="spellEnd"/>
       <w:r>
         <w:rPr>
           <w:rFonts w:ascii="Consolas" w:eastAsia="Times New Roman" w:hAnsi="Consolas" w:cs="Times New Roman"/>
@@ -1443,137 +1150,7 @@
           <w:lang w:val="en-US"/>
           <w14:ligatures w14:val="none"/>
         </w:rPr>
-        <w:t>"</w:t>
-      </w:r>
-      <w:proofErr w:type="spellStart"/>
-      <w:r>
-        <w:rPr>
-          <w:rFonts w:ascii="Consolas" w:eastAsia="Times New Roman" w:hAnsi="Consolas" w:cs="Times New Roman"/>
-          <w:color w:val="CE9178"/>
-          <w:kern w:val="0"/>
-          <w:sz w:val="21"/>
-          <w:szCs w:val="21"/>
-          <w:lang w:val="en-US"/>
-          <w14:ligatures w14:val="none"/>
-        </w:rPr>
-        <w:t>tre</w:t>
-      </w:r>
-      <w:proofErr w:type="spellEnd"/>
-      <w:r>
-        <w:rPr>
-          <w:rFonts w:ascii="Consolas" w:eastAsia="Times New Roman" w:hAnsi="Consolas" w:cs="Times New Roman"/>
-          <w:color w:val="CE9178"/>
-          <w:kern w:val="0"/>
-          <w:sz w:val="21"/>
-          <w:szCs w:val="21"/>
-          <w:lang w:val="en-US"/>
-          <w14:ligatures w14:val="none"/>
-        </w:rPr>
-        <w:t xml:space="preserve"> </w:t>
-      </w:r>
-      <w:proofErr w:type="spellStart"/>
-      <w:r>
-        <w:rPr>
-          <w:rFonts w:ascii="Consolas" w:eastAsia="Times New Roman" w:hAnsi="Consolas" w:cs="Times New Roman"/>
-          <w:color w:val="CE9178"/>
-          <w:kern w:val="0"/>
-          <w:sz w:val="21"/>
-          <w:szCs w:val="21"/>
-          <w:lang w:val="en-US"/>
-          <w14:ligatures w14:val="none"/>
-        </w:rPr>
-        <w:t>pluss</w:t>
-      </w:r>
-      <w:proofErr w:type="spellEnd"/>
-      <w:r>
-        <w:rPr>
-          <w:rFonts w:ascii="Consolas" w:eastAsia="Times New Roman" w:hAnsi="Consolas" w:cs="Times New Roman"/>
-          <w:color w:val="CE9178"/>
-          <w:kern w:val="0"/>
-          <w:sz w:val="21"/>
-          <w:szCs w:val="21"/>
-          <w:lang w:val="en-US"/>
-          <w14:ligatures w14:val="none"/>
-        </w:rPr>
-        <w:t xml:space="preserve"> </w:t>
-      </w:r>
-      <w:proofErr w:type="spellStart"/>
-      <w:r>
-        <w:rPr>
-          <w:rFonts w:ascii="Consolas" w:eastAsia="Times New Roman" w:hAnsi="Consolas" w:cs="Times New Roman"/>
-          <w:color w:val="CE9178"/>
-          <w:kern w:val="0"/>
-          <w:sz w:val="21"/>
-          <w:szCs w:val="21"/>
-          <w:lang w:val="en-US"/>
-          <w14:ligatures w14:val="none"/>
-        </w:rPr>
-        <w:t>tre</w:t>
-      </w:r>
-      <w:proofErr w:type="spellEnd"/>
-      <w:r>
-        <w:rPr>
-          <w:rFonts w:ascii="Consolas" w:eastAsia="Times New Roman" w:hAnsi="Consolas" w:cs="Times New Roman"/>
-          <w:color w:val="CE9178"/>
-          <w:kern w:val="0"/>
-          <w:sz w:val="21"/>
-          <w:szCs w:val="21"/>
-          <w:lang w:val="en-US"/>
-          <w14:ligatures w14:val="none"/>
-        </w:rPr>
-        <w:t xml:space="preserve"> er </w:t>
-      </w:r>
-      <w:proofErr w:type="spellStart"/>
-      <w:r>
-        <w:rPr>
-          <w:rFonts w:ascii="Consolas" w:eastAsia="Times New Roman" w:hAnsi="Consolas" w:cs="Times New Roman"/>
-          <w:color w:val="CE9178"/>
-          <w:kern w:val="0"/>
-          <w:sz w:val="21"/>
-          <w:szCs w:val="21"/>
-          <w:lang w:val="en-US"/>
-          <w14:ligatures w14:val="none"/>
-        </w:rPr>
-        <w:t>lik</w:t>
-      </w:r>
-      <w:proofErr w:type="spellEnd"/>
-      <w:r>
-        <w:rPr>
-          <w:rFonts w:ascii="Consolas" w:eastAsia="Times New Roman" w:hAnsi="Consolas" w:cs="Times New Roman"/>
-          <w:color w:val="CE9178"/>
-          <w:kern w:val="0"/>
-          <w:sz w:val="21"/>
-          <w:szCs w:val="21"/>
-          <w:lang w:val="en-US"/>
-          <w14:ligatures w14:val="none"/>
-        </w:rPr>
-        <w:t xml:space="preserve"> </w:t>
-      </w:r>
-      <w:proofErr w:type="spellStart"/>
-      <w:r>
-        <w:rPr>
-          <w:rFonts w:ascii="Consolas" w:eastAsia="Times New Roman" w:hAnsi="Consolas" w:cs="Times New Roman"/>
-          <w:color w:val="CE9178"/>
-          <w:kern w:val="0"/>
-          <w:sz w:val="21"/>
-          <w:szCs w:val="21"/>
-          <w:lang w:val="en-US"/>
-          <w14:ligatures w14:val="none"/>
-        </w:rPr>
-        <w:t>seks</w:t>
-      </w:r>
-      <w:proofErr w:type="spellEnd"/>
-      <w:r>
-        <w:rPr>
-          <w:rFonts w:ascii="Consolas" w:eastAsia="Times New Roman" w:hAnsi="Consolas" w:cs="Times New Roman"/>
-          <w:color w:val="CE9178"/>
-          <w:kern w:val="0"/>
-          <w:sz w:val="21"/>
-          <w:szCs w:val="21"/>
-          <w:lang w:val="en-US"/>
-          <w14:ligatures w14:val="none"/>
-        </w:rPr>
-        <w:t>"</w:t>
+        <w:t>"tre pluss tre er lik seks"</w:t>
       </w:r>
       <w:r>
         <w:rPr>
@@ -1590,31 +1167,7 @@
     </w:p>
     <w:p>
       <w:r>
-        <w:t xml:space="preserve">derav vil denne bare </w:t>
-      </w:r>
-      <w:proofErr w:type="spellStart"/>
-      <w:r>
-        <w:t>printe</w:t>
-      </w:r>
-      <w:proofErr w:type="spellEnd"/>
-      <w:r>
-        <w:t xml:space="preserve"> «to pluss to er lik fire», selv om begge </w:t>
-      </w:r>
-      <w:proofErr w:type="spellStart"/>
-      <w:r>
-        <w:t>statementsene</w:t>
-      </w:r>
-      <w:proofErr w:type="spellEnd"/>
-      <w:r>
-        <w:t xml:space="preserve"> er sanne, ignorerer koden </w:t>
-      </w:r>
-      <w:proofErr w:type="spellStart"/>
-      <w:r>
-        <w:t>elif</w:t>
-      </w:r>
-      <w:proofErr w:type="spellEnd"/>
-      <w:r>
-        <w:t>-en fordi den første if-en er sann</w:t>
+        <w:t>derav vil denne bare printe «to pluss to er lik fire», selv om begge statementsene er sanne, ignorerer koden elif-en fordi den første if-en er sann</w:t>
       </w:r>
     </w:p>
     <w:p>
@@ -1796,59 +1349,7 @@
           <w:lang w:val="en-US"/>
           <w14:ligatures w14:val="none"/>
         </w:rPr>
-        <w:t xml:space="preserve">"to </w:t>
-      </w:r>
-      <w:proofErr w:type="spellStart"/>
-      <w:r>
-        <w:rPr>
-          <w:rFonts w:ascii="Consolas" w:eastAsia="Times New Roman" w:hAnsi="Consolas" w:cs="Times New Roman"/>
-          <w:color w:val="CE9178"/>
-          <w:kern w:val="0"/>
-          <w:sz w:val="21"/>
-          <w:szCs w:val="21"/>
-          <w:lang w:val="en-US"/>
-          <w14:ligatures w14:val="none"/>
-        </w:rPr>
-        <w:t>pluss</w:t>
-      </w:r>
-      <w:proofErr w:type="spellEnd"/>
-      <w:r>
-        <w:rPr>
-          <w:rFonts w:ascii="Consolas" w:eastAsia="Times New Roman" w:hAnsi="Consolas" w:cs="Times New Roman"/>
-          <w:color w:val="CE9178"/>
-          <w:kern w:val="0"/>
-          <w:sz w:val="21"/>
-          <w:szCs w:val="21"/>
-          <w:lang w:val="en-US"/>
-          <w14:ligatures w14:val="none"/>
-        </w:rPr>
-        <w:t xml:space="preserve"> to er </w:t>
-      </w:r>
-      <w:proofErr w:type="spellStart"/>
-      <w:r>
-        <w:rPr>
-          <w:rFonts w:ascii="Consolas" w:eastAsia="Times New Roman" w:hAnsi="Consolas" w:cs="Times New Roman"/>
-          <w:color w:val="CE9178"/>
-          <w:kern w:val="0"/>
-          <w:sz w:val="21"/>
-          <w:szCs w:val="21"/>
-          <w:lang w:val="en-US"/>
-          <w14:ligatures w14:val="none"/>
-        </w:rPr>
-        <w:t>lik</w:t>
-      </w:r>
-      <w:proofErr w:type="spellEnd"/>
-      <w:r>
-        <w:rPr>
-          <w:rFonts w:ascii="Consolas" w:eastAsia="Times New Roman" w:hAnsi="Consolas" w:cs="Times New Roman"/>
-          <w:color w:val="CE9178"/>
-          <w:kern w:val="0"/>
-          <w:sz w:val="21"/>
-          <w:szCs w:val="21"/>
-          <w:lang w:val="en-US"/>
-          <w14:ligatures w14:val="none"/>
-        </w:rPr>
-        <w:t xml:space="preserve"> fem"</w:t>
+        <w:t>"to pluss to er lik fem"</w:t>
       </w:r>
       <w:r>
         <w:rPr>
@@ -1962,85 +1463,7 @@
           <w:lang w:val="en-US"/>
           <w14:ligatures w14:val="none"/>
         </w:rPr>
-        <w:t>"</w:t>
-      </w:r>
-      <w:proofErr w:type="spellStart"/>
-      <w:r>
-        <w:rPr>
-          <w:rFonts w:ascii="Consolas" w:eastAsia="Times New Roman" w:hAnsi="Consolas" w:cs="Times New Roman"/>
-          <w:color w:val="CE9178"/>
-          <w:kern w:val="0"/>
-          <w:sz w:val="21"/>
-          <w:szCs w:val="21"/>
-          <w:lang w:val="en-US"/>
-          <w14:ligatures w14:val="none"/>
-        </w:rPr>
-        <w:t>hva</w:t>
-      </w:r>
-      <w:proofErr w:type="spellEnd"/>
-      <w:r>
-        <w:rPr>
-          <w:rFonts w:ascii="Consolas" w:eastAsia="Times New Roman" w:hAnsi="Consolas" w:cs="Times New Roman"/>
-          <w:color w:val="CE9178"/>
-          <w:kern w:val="0"/>
-          <w:sz w:val="21"/>
-          <w:szCs w:val="21"/>
-          <w:lang w:val="en-US"/>
-          <w14:ligatures w14:val="none"/>
-        </w:rPr>
-        <w:t xml:space="preserve"> er </w:t>
-      </w:r>
-      <w:proofErr w:type="spellStart"/>
-      <w:r>
-        <w:rPr>
-          <w:rFonts w:ascii="Consolas" w:eastAsia="Times New Roman" w:hAnsi="Consolas" w:cs="Times New Roman"/>
-          <w:color w:val="CE9178"/>
-          <w:kern w:val="0"/>
-          <w:sz w:val="21"/>
-          <w:szCs w:val="21"/>
-          <w:lang w:val="en-US"/>
-          <w14:ligatures w14:val="none"/>
-        </w:rPr>
-        <w:t>dette</w:t>
-      </w:r>
-      <w:proofErr w:type="spellEnd"/>
-      <w:r>
-        <w:rPr>
-          <w:rFonts w:ascii="Consolas" w:eastAsia="Times New Roman" w:hAnsi="Consolas" w:cs="Times New Roman"/>
-          <w:color w:val="CE9178"/>
-          <w:kern w:val="0"/>
-          <w:sz w:val="21"/>
-          <w:szCs w:val="21"/>
-          <w:lang w:val="en-US"/>
-          <w14:ligatures w14:val="none"/>
-        </w:rPr>
-        <w:t xml:space="preserve"> matte-</w:t>
-      </w:r>
-      <w:proofErr w:type="spellStart"/>
-      <w:r>
-        <w:rPr>
-          <w:rFonts w:ascii="Consolas" w:eastAsia="Times New Roman" w:hAnsi="Consolas" w:cs="Times New Roman"/>
-          <w:color w:val="CE9178"/>
-          <w:kern w:val="0"/>
-          <w:sz w:val="21"/>
-          <w:szCs w:val="21"/>
-          <w:lang w:val="en-US"/>
-          <w14:ligatures w14:val="none"/>
-        </w:rPr>
-        <w:t>tullballet</w:t>
-      </w:r>
-      <w:proofErr w:type="spellEnd"/>
-      <w:r>
-        <w:rPr>
-          <w:rFonts w:ascii="Consolas" w:eastAsia="Times New Roman" w:hAnsi="Consolas" w:cs="Times New Roman"/>
-          <w:color w:val="CE9178"/>
-          <w:kern w:val="0"/>
-          <w:sz w:val="21"/>
-          <w:szCs w:val="21"/>
-          <w:lang w:val="en-US"/>
-          <w14:ligatures w14:val="none"/>
-        </w:rPr>
-        <w:t>?"</w:t>
+        <w:t>"hva er dette matte-tullballet?"</w:t>
       </w:r>
       <w:r>
         <w:rPr>
@@ -2057,23 +1480,7 @@
     </w:p>
     <w:p>
       <w:r>
-        <w:t xml:space="preserve">vil </w:t>
-      </w:r>
-      <w:proofErr w:type="spellStart"/>
-      <w:r>
-        <w:t>printe</w:t>
-      </w:r>
-      <w:proofErr w:type="spellEnd"/>
-      <w:r>
-        <w:t xml:space="preserve"> «hva er dette matte-tullballet?», fordi første </w:t>
-      </w:r>
-      <w:proofErr w:type="spellStart"/>
-      <w:r>
-        <w:t>if</w:t>
-      </w:r>
-      <w:proofErr w:type="spellEnd"/>
-      <w:r>
-        <w:t xml:space="preserve"> ikke er sann. Mens:</w:t>
+        <w:t>vil printe «hva er dette matte-tullballet?», fordi første if ikke er sann. Mens:</w:t>
       </w:r>
     </w:p>
     <w:p>
@@ -2247,59 +1654,7 @@
           <w:lang w:val="en-US"/>
           <w14:ligatures w14:val="none"/>
         </w:rPr>
-        <w:t xml:space="preserve">"to </w:t>
-      </w:r>
-      <w:proofErr w:type="spellStart"/>
-      <w:r>
-        <w:rPr>
-          <w:rFonts w:ascii="Consolas" w:eastAsia="Times New Roman" w:hAnsi="Consolas" w:cs="Times New Roman"/>
-          <w:color w:val="CE9178"/>
-          <w:kern w:val="0"/>
-          <w:sz w:val="21"/>
-          <w:szCs w:val="21"/>
-          <w:lang w:val="en-US"/>
-          <w14:ligatures w14:val="none"/>
-        </w:rPr>
-        <w:t>pluss</w:t>
-      </w:r>
-      <w:proofErr w:type="spellEnd"/>
-      <w:r>
-        <w:rPr>
-          <w:rFonts w:ascii="Consolas" w:eastAsia="Times New Roman" w:hAnsi="Consolas" w:cs="Times New Roman"/>
-          <w:color w:val="CE9178"/>
-          <w:kern w:val="0"/>
-          <w:sz w:val="21"/>
-          <w:szCs w:val="21"/>
-          <w:lang w:val="en-US"/>
-          <w14:ligatures w14:val="none"/>
-        </w:rPr>
-        <w:t xml:space="preserve"> to er </w:t>
-      </w:r>
-      <w:proofErr w:type="spellStart"/>
-      <w:r>
-        <w:rPr>
-          <w:rFonts w:ascii="Consolas" w:eastAsia="Times New Roman" w:hAnsi="Consolas" w:cs="Times New Roman"/>
-          <w:color w:val="CE9178"/>
-          <w:kern w:val="0"/>
-          <w:sz w:val="21"/>
-          <w:szCs w:val="21"/>
-          <w:lang w:val="en-US"/>
-          <w14:ligatures w14:val="none"/>
-        </w:rPr>
-        <w:t>lik</w:t>
-      </w:r>
-      <w:proofErr w:type="spellEnd"/>
-      <w:r>
-        <w:rPr>
-          <w:rFonts w:ascii="Consolas" w:eastAsia="Times New Roman" w:hAnsi="Consolas" w:cs="Times New Roman"/>
-          <w:color w:val="CE9178"/>
-          <w:kern w:val="0"/>
-          <w:sz w:val="21"/>
-          <w:szCs w:val="21"/>
-          <w:lang w:val="en-US"/>
-          <w14:ligatures w14:val="none"/>
-        </w:rPr>
-        <w:t xml:space="preserve"> fire"</w:t>
+        <w:t>"to pluss to er lik fire"</w:t>
       </w:r>
       <w:r>
         <w:rPr>
@@ -2413,85 +1768,7 @@
           <w:lang w:val="en-US"/>
           <w14:ligatures w14:val="none"/>
         </w:rPr>
-        <w:t>"</w:t>
-      </w:r>
-      <w:proofErr w:type="spellStart"/>
-      <w:r>
-        <w:rPr>
-          <w:rFonts w:ascii="Consolas" w:eastAsia="Times New Roman" w:hAnsi="Consolas" w:cs="Times New Roman"/>
-          <w:color w:val="CE9178"/>
-          <w:kern w:val="0"/>
-          <w:sz w:val="21"/>
-          <w:szCs w:val="21"/>
-          <w:lang w:val="en-US"/>
-          <w14:ligatures w14:val="none"/>
-        </w:rPr>
-        <w:t>hva</w:t>
-      </w:r>
-      <w:proofErr w:type="spellEnd"/>
-      <w:r>
-        <w:rPr>
-          <w:rFonts w:ascii="Consolas" w:eastAsia="Times New Roman" w:hAnsi="Consolas" w:cs="Times New Roman"/>
-          <w:color w:val="CE9178"/>
-          <w:kern w:val="0"/>
-          <w:sz w:val="21"/>
-          <w:szCs w:val="21"/>
-          <w:lang w:val="en-US"/>
-          <w14:ligatures w14:val="none"/>
-        </w:rPr>
-        <w:t xml:space="preserve"> er </w:t>
-      </w:r>
-      <w:proofErr w:type="spellStart"/>
-      <w:r>
-        <w:rPr>
-          <w:rFonts w:ascii="Consolas" w:eastAsia="Times New Roman" w:hAnsi="Consolas" w:cs="Times New Roman"/>
-          <w:color w:val="CE9178"/>
-          <w:kern w:val="0"/>
-          <w:sz w:val="21"/>
-          <w:szCs w:val="21"/>
-          <w:lang w:val="en-US"/>
-          <w14:ligatures w14:val="none"/>
-        </w:rPr>
-        <w:t>dette</w:t>
-      </w:r>
-      <w:proofErr w:type="spellEnd"/>
-      <w:r>
-        <w:rPr>
-          <w:rFonts w:ascii="Consolas" w:eastAsia="Times New Roman" w:hAnsi="Consolas" w:cs="Times New Roman"/>
-          <w:color w:val="CE9178"/>
-          <w:kern w:val="0"/>
-          <w:sz w:val="21"/>
-          <w:szCs w:val="21"/>
-          <w:lang w:val="en-US"/>
-          <w14:ligatures w14:val="none"/>
-        </w:rPr>
-        <w:t xml:space="preserve"> matte-</w:t>
-      </w:r>
-      <w:proofErr w:type="spellStart"/>
-      <w:r>
-        <w:rPr>
-          <w:rFonts w:ascii="Consolas" w:eastAsia="Times New Roman" w:hAnsi="Consolas" w:cs="Times New Roman"/>
-          <w:color w:val="CE9178"/>
-          <w:kern w:val="0"/>
-          <w:sz w:val="21"/>
-          <w:szCs w:val="21"/>
-          <w:lang w:val="en-US"/>
-          <w14:ligatures w14:val="none"/>
-        </w:rPr>
-        <w:t>tullballet</w:t>
-      </w:r>
-      <w:proofErr w:type="spellEnd"/>
-      <w:r>
-        <w:rPr>
-          <w:rFonts w:ascii="Consolas" w:eastAsia="Times New Roman" w:hAnsi="Consolas" w:cs="Times New Roman"/>
-          <w:color w:val="CE9178"/>
-          <w:kern w:val="0"/>
-          <w:sz w:val="21"/>
-          <w:szCs w:val="21"/>
-          <w:lang w:val="en-US"/>
-          <w14:ligatures w14:val="none"/>
-        </w:rPr>
-        <w:t>?"</w:t>
+        <w:t>"hva er dette matte-tullballet?"</w:t>
       </w:r>
       <w:r>
         <w:rPr>
@@ -2508,23 +1785,7 @@
     </w:p>
     <w:p>
       <w:r>
-        <w:t xml:space="preserve">dette eksemplet vil bare </w:t>
-      </w:r>
-      <w:proofErr w:type="spellStart"/>
-      <w:r>
-        <w:t>printe</w:t>
-      </w:r>
-      <w:proofErr w:type="spellEnd"/>
-      <w:r>
-        <w:t xml:space="preserve"> «to pluss to er lik fire» fordi første statement er sann, og da ignorerer den </w:t>
-      </w:r>
-      <w:proofErr w:type="spellStart"/>
-      <w:r>
-        <w:t>else</w:t>
-      </w:r>
-      <w:proofErr w:type="spellEnd"/>
-      <w:r>
-        <w:t>-statementet.</w:t>
+        <w:t>dette eksemplet vil bare printe «to pluss to er lik fire» fordi første statement er sann, og da ignorerer den else-statementet.</w:t>
       </w:r>
     </w:p>
     <w:p/>
@@ -2541,15 +1802,7 @@
     <w:p/>
     <w:p>
       <w:r>
-        <w:t xml:space="preserve">Lister i </w:t>
-      </w:r>
-      <w:proofErr w:type="spellStart"/>
-      <w:r>
-        <w:t>python</w:t>
-      </w:r>
-      <w:proofErr w:type="spellEnd"/>
-      <w:r>
-        <w:t xml:space="preserve"> er en måte man kan lagre flere data-«enheter» i en variabel,</w:t>
+        <w:t>Lister i python er en måte man kan lagre flere data-«enheter» i en variabel,</w:t>
       </w:r>
     </w:p>
     <w:p>
@@ -2571,7 +1824,6 @@
           <w14:ligatures w14:val="none"/>
         </w:rPr>
       </w:pPr>
-      <w:proofErr w:type="spellStart"/>
       <w:r>
         <w:rPr>
           <w:rFonts w:ascii="Consolas" w:eastAsia="Times New Roman" w:hAnsi="Consolas" w:cs="Times New Roman"/>
@@ -2584,7 +1836,6 @@
         </w:rPr>
         <w:t>alfabet</w:t>
       </w:r>
-      <w:proofErr w:type="spellEnd"/>
       <w:r>
         <w:rPr>
           <w:rFonts w:ascii="Consolas" w:eastAsia="Times New Roman" w:hAnsi="Consolas" w:cs="Times New Roman"/>
@@ -2672,15 +1923,7 @@
     </w:p>
     <w:p>
       <w:r>
-        <w:t xml:space="preserve">her er en liste som heter «alfabet», som inneholder </w:t>
-      </w:r>
-      <w:proofErr w:type="spellStart"/>
-      <w:r>
-        <w:t>items</w:t>
-      </w:r>
-      <w:proofErr w:type="spellEnd"/>
-      <w:r>
-        <w:t xml:space="preserve"> «A», «B» og «C»</w:t>
+        <w:t>her er en liste som heter «alfabet», som inneholder items «A», «B» og «C»</w:t>
       </w:r>
       <w:r>
         <w:t>. data kan også være tall</w:t>
@@ -2707,33 +1950,29 @@
         <w:t>en måte å «gjenta» kode på</w:t>
       </w:r>
       <w:r>
-        <w:t xml:space="preserve"> i </w:t>
-      </w:r>
-      <w:proofErr w:type="spellStart"/>
-      <w:r>
-        <w:t>python</w:t>
-      </w:r>
-      <w:proofErr w:type="spellEnd"/>
-      <w:r>
-        <w:t>. Det vil si at kode inni en løkke vil gjenta seg helt til løkken stopper.</w:t>
-      </w:r>
-    </w:p>
-    <w:p>
-      <w:r>
-        <w:t xml:space="preserve">Det fins to typer primær-løkker i </w:t>
-      </w:r>
-      <w:proofErr w:type="spellStart"/>
-      <w:r>
-        <w:t>python</w:t>
-      </w:r>
-      <w:proofErr w:type="spellEnd"/>
-      <w:r>
-        <w:t>: WHILE og FOR.</w:t>
-      </w:r>
-    </w:p>
-    <w:p>
-      <w:r>
-        <w:t>En WHILE-løkke har på en måte et eget IF-statement inni seg, som den sjekker hver eneste gang den looper. Hvis det er sant, vil den kjøre koden inni seg, og hvis den ikke er sann, vil den stoppe.</w:t>
+        <w:t xml:space="preserve"> i python. Det vil si at kode inni en løkke vil gjenta seg helt til løkken stopper.</w:t>
+      </w:r>
+    </w:p>
+    <w:p>
+      <w:r>
+        <w:t>Det fins to typer primær-løkker i python: WHILE og FOR.</w:t>
+      </w:r>
+    </w:p>
+    <w:p>
+      <w:r>
+        <w:t xml:space="preserve">En WHILE-løkke har på en måte </w:t>
+      </w:r>
+      <w:r>
+        <w:t>en</w:t>
+      </w:r>
+      <w:r>
+        <w:t xml:space="preserve"> ege</w:t>
+      </w:r>
+      <w:r>
+        <w:t>n betingelse</w:t>
+      </w:r>
+      <w:r>
+        <w:t xml:space="preserve"> inni seg, som den sjekker hver eneste gang den looper. Hvis det er sant, vil den kjøre koden inni seg, og hvis den ikke er sann, vil den stoppe.</w:t>
       </w:r>
       <w:r>
         <w:t xml:space="preserve"> Så for eksempel:</w:t>
@@ -2753,7 +1992,6 @@
           <w14:ligatures w14:val="none"/>
         </w:rPr>
       </w:pPr>
-      <w:proofErr w:type="spellStart"/>
       <w:r>
         <w:rPr>
           <w:rFonts w:ascii="Consolas" w:eastAsia="Times New Roman" w:hAnsi="Consolas" w:cs="Times New Roman"/>
@@ -2766,7 +2004,6 @@
         </w:rPr>
         <w:t>i</w:t>
       </w:r>
-      <w:proofErr w:type="spellEnd"/>
       <w:r>
         <w:rPr>
           <w:rFonts w:ascii="Consolas" w:eastAsia="Times New Roman" w:hAnsi="Consolas" w:cs="Times New Roman"/>
@@ -2830,7 +2067,6 @@
         </w:rPr>
         <w:t xml:space="preserve"> </w:t>
       </w:r>
-      <w:proofErr w:type="spellStart"/>
       <w:r>
         <w:rPr>
           <w:rFonts w:ascii="Consolas" w:eastAsia="Times New Roman" w:hAnsi="Consolas" w:cs="Times New Roman"/>
@@ -2843,7 +2079,6 @@
         </w:rPr>
         <w:t>i</w:t>
       </w:r>
-      <w:proofErr w:type="spellEnd"/>
       <w:r>
         <w:rPr>
           <w:rFonts w:ascii="Consolas" w:eastAsia="Times New Roman" w:hAnsi="Consolas" w:cs="Times New Roman"/>
@@ -2931,7 +2166,6 @@
         </w:rPr>
         <w:t>(</w:t>
       </w:r>
-      <w:proofErr w:type="spellStart"/>
       <w:r>
         <w:rPr>
           <w:rFonts w:ascii="Consolas" w:eastAsia="Times New Roman" w:hAnsi="Consolas" w:cs="Times New Roman"/>
@@ -2944,7 +2178,6 @@
         </w:rPr>
         <w:t>i</w:t>
       </w:r>
-      <w:proofErr w:type="spellEnd"/>
       <w:r>
         <w:rPr>
           <w:rFonts w:ascii="Consolas" w:eastAsia="Times New Roman" w:hAnsi="Consolas" w:cs="Times New Roman"/>
@@ -2984,7 +2217,6 @@
         </w:rPr>
         <w:t xml:space="preserve">    </w:t>
       </w:r>
-      <w:proofErr w:type="spellStart"/>
       <w:r>
         <w:rPr>
           <w:rFonts w:ascii="Consolas" w:eastAsia="Times New Roman" w:hAnsi="Consolas" w:cs="Times New Roman"/>
@@ -2997,7 +2229,6 @@
         </w:rPr>
         <w:t>i</w:t>
       </w:r>
-      <w:proofErr w:type="spellEnd"/>
       <w:r>
         <w:rPr>
           <w:rFonts w:ascii="Consolas" w:eastAsia="Times New Roman" w:hAnsi="Consolas" w:cs="Times New Roman"/>
@@ -3025,15 +2256,7 @@
     </w:p>
     <w:p>
       <w:r>
-        <w:t xml:space="preserve">vil da </w:t>
-      </w:r>
-      <w:proofErr w:type="spellStart"/>
-      <w:r>
-        <w:t>printe</w:t>
-      </w:r>
-      <w:proofErr w:type="spellEnd"/>
-      <w:r>
-        <w:t xml:space="preserve"> 1, så 2, 3, 4 og stopper ved 5, siden på neste loop da har i blitt ikke mindre enn 6, så da kjører den ikke</w:t>
+        <w:t>vil da printe 1, så 2, 3, 4 og stopper ved 5, siden på neste loop da har i blitt ikke mindre enn 6, så da kjører den ikke</w:t>
       </w:r>
       <w:r>
         <w:t>.</w:t>
@@ -3041,31 +2264,13 @@
     </w:p>
     <w:p>
       <w:r>
-        <w:t xml:space="preserve">Man kan lage en evig </w:t>
-      </w:r>
-      <w:proofErr w:type="spellStart"/>
-      <w:r>
-        <w:t>while</w:t>
-      </w:r>
-      <w:proofErr w:type="spellEnd"/>
-      <w:r>
-        <w:t xml:space="preserve"> løkke ved å skrive «</w:t>
-      </w:r>
-      <w:proofErr w:type="spellStart"/>
-      <w:r>
-        <w:t>while</w:t>
-      </w:r>
-      <w:proofErr w:type="spellEnd"/>
-      <w:r>
-        <w:t xml:space="preserve"> True», fordi da sjekker den om </w:t>
-      </w:r>
-      <w:proofErr w:type="spellStart"/>
-      <w:r>
-        <w:t>Bool</w:t>
-      </w:r>
-      <w:proofErr w:type="spellEnd"/>
-      <w:r>
-        <w:t>-verdien True er sann, noe som den alltid er.</w:t>
+        <w:t>Man kan lage en evig while løkke ved å skrive «while True», fordi da sjekker den om Bool-verdien True er sann, noe som den alltid er.</w:t>
+      </w:r>
+      <w:r>
+        <w:t xml:space="preserve"> Evige while-løkker er nyttige for konstante oppdateringer i koden</w:t>
+      </w:r>
+      <w:r>
+        <w:t>, som for eksempel i en klokke.</w:t>
       </w:r>
     </w:p>
     <w:p/>
@@ -3170,33 +2375,7 @@
           <w:lang w:val="en-US"/>
           <w14:ligatures w14:val="none"/>
         </w:rPr>
-        <w:t>"</w:t>
-      </w:r>
-      <w:proofErr w:type="spellStart"/>
-      <w:r>
-        <w:rPr>
-          <w:rFonts w:ascii="Consolas" w:eastAsia="Times New Roman" w:hAnsi="Consolas" w:cs="Times New Roman"/>
-          <w:color w:val="CE9178"/>
-          <w:kern w:val="0"/>
-          <w:sz w:val="21"/>
-          <w:szCs w:val="21"/>
-          <w:lang w:val="en-US"/>
-          <w14:ligatures w14:val="none"/>
-        </w:rPr>
-        <w:t>eple</w:t>
-      </w:r>
-      <w:proofErr w:type="spellEnd"/>
-      <w:r>
-        <w:rPr>
-          <w:rFonts w:ascii="Consolas" w:eastAsia="Times New Roman" w:hAnsi="Consolas" w:cs="Times New Roman"/>
-          <w:color w:val="CE9178"/>
-          <w:kern w:val="0"/>
-          <w:sz w:val="21"/>
-          <w:szCs w:val="21"/>
-          <w:lang w:val="en-US"/>
-          <w14:ligatures w14:val="none"/>
-        </w:rPr>
-        <w:t>"</w:t>
+        <w:t>"eple"</w:t>
       </w:r>
       <w:r>
         <w:rPr>
@@ -3288,23 +2467,7 @@
     </w:p>
     <w:p>
       <w:r>
-        <w:t xml:space="preserve">vil </w:t>
-      </w:r>
-      <w:proofErr w:type="spellStart"/>
-      <w:r>
-        <w:t>printe</w:t>
-      </w:r>
-      <w:proofErr w:type="spellEnd"/>
-      <w:r>
-        <w:t xml:space="preserve"> «E», så «P»,«L» og «E», siden den kjører for hver bokstav i tekst-</w:t>
-      </w:r>
-      <w:proofErr w:type="spellStart"/>
-      <w:r>
-        <w:t>stringen</w:t>
-      </w:r>
-      <w:proofErr w:type="spellEnd"/>
-      <w:r>
-        <w:t>.</w:t>
+        <w:t>vil printe «E», så «P»,«L» og «E», siden den kjører for hver bokstav i tekst-stringen.</w:t>
       </w:r>
     </w:p>
     <w:p>
@@ -3312,29 +2475,19 @@
         <w:t xml:space="preserve">For løkker </w:t>
       </w:r>
       <w:r>
-        <w:t xml:space="preserve">kan iterere gjennom en mangfold av data, som for eksempel lister, Ranges, </w:t>
-      </w:r>
-      <w:proofErr w:type="spellStart"/>
-      <w:r>
-        <w:t>strings</w:t>
-      </w:r>
-      <w:proofErr w:type="spellEnd"/>
-      <w:r>
-        <w:t xml:space="preserve"> og mange andre som vi ikke har kommet til ennå.</w:t>
+        <w:t xml:space="preserve">kan iterere gjennom </w:t>
+      </w:r>
+      <w:r>
+        <w:t>et mangfold</w:t>
+      </w:r>
+      <w:r>
+        <w:t xml:space="preserve"> av data, som for eksempel lister, Ranges, strings og mange andre som vi ikke har kommet til ennå.</w:t>
+      </w:r>
+      <w:r>
+        <w:t xml:space="preserve"> For-løkker er nyttige hvis man trenger å gå igjennom noe data/ kjøre noe kode et bestemt antall ganger basert på en variabel, da de gjør dette bedre enn while-løkker.</w:t>
       </w:r>
     </w:p>
     <w:p/>
-    <w:p>
-      <w:r>
-        <w:t xml:space="preserve">Løkker er noe som brukes i veldig mange forskjellige kodeapplikasjoner, noen eksempler av disse er: klokker, </w:t>
-      </w:r>
-      <w:r>
-        <w:t>quiz, matte</w:t>
-      </w:r>
-      <w:r>
-        <w:t>, egentlig overalt hvor man vil at en kode-snutt skal gjentas flere ganger</w:t>
-      </w:r>
-    </w:p>
     <w:sectPr>
       <w:pgSz w:w="12240" w:h="15840"/>
       <w:pgMar w:top="1417" w:right="1417" w:bottom="1417" w:left="1417" w:header="708" w:footer="708" w:gutter="0"/>
